--- a/Artefactos/Inicio/Requerimientos.docx
+++ b/Artefactos/Inicio/Requerimientos.docx
@@ -1,6 +1,6 @@
 
 <file path=word/document.xml><?xml version="1.0" encoding="utf-8"?>
-<w:document xmlns:wpc="http://schemas.microsoft.com/office/word/2010/wordprocessingCanvas" xmlns:mc="http://schemas.openxmlformats.org/markup-compatibility/2006" xmlns:o="urn:schemas-microsoft-com:office:office" xmlns:r="http://schemas.openxmlformats.org/officeDocument/2006/relationships" xmlns:m="http://schemas.openxmlformats.org/officeDocument/2006/math" xmlns:v="urn:schemas-microsoft-com:vml" xmlns:wp14="http://schemas.microsoft.com/office/word/2010/wordprocessingDrawing" xmlns:wp="http://schemas.openxmlformats.org/drawingml/2006/wordprocessingDrawing" xmlns:w10="urn:schemas-microsoft-com:office:word" xmlns:w="http://schemas.openxmlformats.org/wordprocessingml/2006/main" xmlns:w14="http://schemas.microsoft.com/office/word/2010/wordml" xmlns:wpg="http://schemas.microsoft.com/office/word/2010/wordprocessingGroup" xmlns:wpi="http://schemas.microsoft.com/office/word/2010/wordprocessingInk" xmlns:wne="http://schemas.microsoft.com/office/word/2006/wordml" xmlns:wps="http://schemas.microsoft.com/office/word/2010/wordprocessingShape" mc:Ignorable="w14 wp14">
+<w:document xmlns:wpc="http://schemas.microsoft.com/office/word/2010/wordprocessingCanvas" xmlns:mc="http://schemas.openxmlformats.org/markup-compatibility/2006" xmlns:o="urn:schemas-microsoft-com:office:office" xmlns:r="http://schemas.openxmlformats.org/officeDocument/2006/relationships" xmlns:m="http://schemas.openxmlformats.org/officeDocument/2006/math" xmlns:v="urn:schemas-microsoft-com:vml" xmlns:wp14="http://schemas.microsoft.com/office/word/2010/wordprocessingDrawing" xmlns:wp="http://schemas.openxmlformats.org/drawingml/2006/wordprocessingDrawing" xmlns:w10="urn:schemas-microsoft-com:office:word" xmlns:w="http://schemas.openxmlformats.org/wordprocessingml/2006/main" xmlns:w14="http://schemas.microsoft.com/office/word/2010/wordml" xmlns:w15="http://schemas.microsoft.com/office/word/2012/wordml" xmlns:wpg="http://schemas.microsoft.com/office/word/2010/wordprocessingGroup" xmlns:wpi="http://schemas.microsoft.com/office/word/2010/wordprocessingInk" xmlns:wne="http://schemas.microsoft.com/office/word/2006/wordml" xmlns:wps="http://schemas.microsoft.com/office/word/2010/wordprocessingShape" mc:Ignorable="w14 w15 wp14">
   <w:body>
     <w:p>
       <w:pPr>
@@ -33,7 +33,7 @@
                     </pic:cNvPicPr>
                   </pic:nvPicPr>
                   <pic:blipFill rotWithShape="1">
-                    <a:blip r:embed="rId6">
+                    <a:blip r:embed="rId5">
                       <a:extLst>
                         <a:ext uri="{28A0092B-C50C-407E-A947-70E740481C1C}">
                           <a14:useLocalDpi xmlns:a14="http://schemas.microsoft.com/office/drawing/2010/main" val="0"/>
@@ -131,7 +131,7 @@
           <w:sz w:val="36"/>
           <w:szCs w:val="36"/>
         </w:rPr>
-        <w:t>Luis Mena</w:t>
+        <w:t>Christian Jiménez</w:t>
       </w:r>
     </w:p>
     <w:p>
@@ -150,12 +150,39 @@
           <w:sz w:val="36"/>
           <w:szCs w:val="36"/>
         </w:rPr>
-        <w:t>Christian Jiménez</w:t>
-      </w:r>
-    </w:p>
-    <w:p>
-      <w:pPr>
-        <w:pStyle w:val="Sinespaciado"/>
+        <w:t>Robert Caraguay</w:t>
+      </w:r>
+    </w:p>
+    <w:p>
+      <w:pPr>
+        <w:rPr>
+          <w:rFonts w:ascii="Garamond" w:hAnsi="Garamond"/>
+          <w:b/>
+          <w:sz w:val="36"/>
+          <w:szCs w:val="36"/>
+        </w:rPr>
+      </w:pPr>
+      <w:r>
+        <w:rPr>
+          <w:rFonts w:ascii="Garamond" w:hAnsi="Garamond"/>
+          <w:b/>
+          <w:sz w:val="36"/>
+          <w:szCs w:val="36"/>
+        </w:rPr>
+        <w:t>Componente</w:t>
+      </w:r>
+      <w:r>
+        <w:rPr>
+          <w:rFonts w:ascii="Garamond" w:hAnsi="Garamond"/>
+          <w:b/>
+          <w:sz w:val="36"/>
+          <w:szCs w:val="36"/>
+        </w:rPr>
+        <w:t xml:space="preserve">: </w:t>
+      </w:r>
+    </w:p>
+    <w:p>
+      <w:pPr>
         <w:jc w:val="center"/>
         <w:rPr>
           <w:rFonts w:ascii="Garamond" w:hAnsi="Garamond"/>
@@ -163,28 +190,44 @@
           <w:szCs w:val="36"/>
         </w:rPr>
       </w:pPr>
-      <w:proofErr w:type="spellStart"/>
       <w:r>
         <w:rPr>
           <w:rFonts w:ascii="Garamond" w:hAnsi="Garamond"/>
           <w:sz w:val="36"/>
           <w:szCs w:val="36"/>
         </w:rPr>
-        <w:t>Lizzette</w:t>
-      </w:r>
-      <w:proofErr w:type="spellEnd"/>
+        <w:t xml:space="preserve">Procesos </w:t>
+      </w:r>
       <w:r>
         <w:rPr>
           <w:rFonts w:ascii="Garamond" w:hAnsi="Garamond"/>
           <w:sz w:val="36"/>
           <w:szCs w:val="36"/>
         </w:rPr>
-        <w:t xml:space="preserve"> Betancourt</w:t>
-      </w:r>
-    </w:p>
-    <w:p>
-      <w:pPr>
-        <w:pStyle w:val="Sinespaciado"/>
+        <w:t>de Ingeniería de Software</w:t>
+      </w:r>
+    </w:p>
+    <w:p>
+      <w:pPr>
+        <w:rPr>
+          <w:rFonts w:ascii="Garamond" w:hAnsi="Garamond"/>
+          <w:b/>
+          <w:sz w:val="36"/>
+          <w:szCs w:val="36"/>
+        </w:rPr>
+      </w:pPr>
+      <w:r>
+        <w:rPr>
+          <w:rFonts w:ascii="Garamond" w:hAnsi="Garamond"/>
+          <w:b/>
+          <w:sz w:val="36"/>
+          <w:szCs w:val="36"/>
+        </w:rPr>
+        <w:t>Docente:</w:t>
+      </w:r>
+    </w:p>
+    <w:p>
+      <w:pPr>
         <w:jc w:val="center"/>
         <w:rPr>
           <w:rFonts w:ascii="Garamond" w:hAnsi="Garamond"/>
@@ -198,90 +241,62 @@
           <w:sz w:val="36"/>
           <w:szCs w:val="36"/>
         </w:rPr>
-        <w:t>Diego Moreno</w:t>
-      </w:r>
-    </w:p>
-    <w:p>
-      <w:pPr>
-        <w:rPr>
-          <w:rFonts w:ascii="Garamond" w:hAnsi="Garamond"/>
-          <w:b/>
-          <w:sz w:val="36"/>
-          <w:szCs w:val="36"/>
-        </w:rPr>
-      </w:pPr>
-      <w:r>
-        <w:rPr>
-          <w:rFonts w:ascii="Garamond" w:hAnsi="Garamond"/>
-          <w:b/>
-          <w:sz w:val="36"/>
-          <w:szCs w:val="36"/>
-        </w:rPr>
-        <w:t>Componente</w:t>
-      </w:r>
-      <w:r>
-        <w:rPr>
-          <w:rFonts w:ascii="Garamond" w:hAnsi="Garamond"/>
-          <w:b/>
-          <w:sz w:val="36"/>
-          <w:szCs w:val="36"/>
-        </w:rPr>
-        <w:t xml:space="preserve">: </w:t>
-      </w:r>
-    </w:p>
-    <w:p>
-      <w:pPr>
-        <w:jc w:val="center"/>
+        <w:t xml:space="preserve">Ing. </w:t>
+      </w:r>
+      <w:r>
         <w:rPr>
           <w:rFonts w:ascii="Garamond" w:hAnsi="Garamond"/>
           <w:sz w:val="36"/>
           <w:szCs w:val="36"/>
         </w:rPr>
-      </w:pPr>
-      <w:r>
+        <w:t>Armando Cabrera</w:t>
+      </w:r>
+      <w:bookmarkStart w:id="0" w:name="_GoBack"/>
+      <w:bookmarkEnd w:id="0"/>
+    </w:p>
+    <w:p>
+      <w:pPr>
+        <w:rPr>
+          <w:rFonts w:ascii="Garamond" w:hAnsi="Garamond"/>
+          <w:b/>
+          <w:sz w:val="36"/>
+          <w:szCs w:val="36"/>
+        </w:rPr>
+      </w:pPr>
+      <w:r>
+        <w:rPr>
+          <w:rFonts w:ascii="Garamond" w:hAnsi="Garamond"/>
+          <w:b/>
+          <w:sz w:val="36"/>
+          <w:szCs w:val="36"/>
+        </w:rPr>
+        <w:t>Fecha:</w:t>
+      </w:r>
+    </w:p>
+    <w:p>
+      <w:pPr>
+        <w:jc w:val="center"/>
         <w:rPr>
           <w:rFonts w:ascii="Garamond" w:hAnsi="Garamond"/>
           <w:sz w:val="36"/>
           <w:szCs w:val="36"/>
         </w:rPr>
-        <w:t>Fundamentos de Ingeniería de Software</w:t>
-      </w:r>
-    </w:p>
-    <w:p>
-      <w:pPr>
-        <w:rPr>
-          <w:rFonts w:ascii="Garamond" w:hAnsi="Garamond"/>
-          <w:b/>
-          <w:sz w:val="36"/>
-          <w:szCs w:val="36"/>
-        </w:rPr>
-      </w:pPr>
-      <w:r>
-        <w:rPr>
-          <w:rFonts w:ascii="Garamond" w:hAnsi="Garamond"/>
-          <w:b/>
-          <w:sz w:val="36"/>
-          <w:szCs w:val="36"/>
-        </w:rPr>
-        <w:t>Docente:</w:t>
-      </w:r>
-    </w:p>
-    <w:p>
-      <w:pPr>
-        <w:jc w:val="center"/>
+      </w:pPr>
+      <w:r>
         <w:rPr>
           <w:rFonts w:ascii="Garamond" w:hAnsi="Garamond"/>
           <w:sz w:val="36"/>
           <w:szCs w:val="36"/>
         </w:rPr>
-      </w:pPr>
+        <w:t>29 de Mayo</w:t>
+      </w:r>
       <w:r>
         <w:rPr>
           <w:rFonts w:ascii="Garamond" w:hAnsi="Garamond"/>
           <w:sz w:val="36"/>
           <w:szCs w:val="36"/>
         </w:rPr>
-        <w:t>Ing. Danilo Jaramillo</w:t>
+        <w:t xml:space="preserve"> del 2013</w:t>
       </w:r>
     </w:p>
     <w:p>
@@ -300,7 +315,7 @@
           <w:sz w:val="36"/>
           <w:szCs w:val="36"/>
         </w:rPr>
-        <w:t>Fecha:</w:t>
+        <w:t xml:space="preserve">Tema:  </w:t>
       </w:r>
     </w:p>
     <w:p>
@@ -318,77 +333,53 @@
           <w:sz w:val="36"/>
           <w:szCs w:val="36"/>
         </w:rPr>
-        <w:t>29 de Mayo</w:t>
-      </w:r>
+        <w:t xml:space="preserve">Documentos de Requerimientos y Casos de uso </w:t>
+      </w:r>
+    </w:p>
+    <w:p>
+      <w:pPr>
+        <w:rPr>
+          <w:rFonts w:ascii="Garamond" w:hAnsi="Garamond"/>
+          <w:b/>
+          <w:sz w:val="36"/>
+          <w:szCs w:val="36"/>
+        </w:rPr>
+      </w:pPr>
+      <w:r>
+        <w:rPr>
+          <w:rFonts w:ascii="Garamond" w:hAnsi="Garamond"/>
+          <w:b/>
+          <w:sz w:val="36"/>
+          <w:szCs w:val="36"/>
+        </w:rPr>
+        <w:t>Período Académico:</w:t>
+      </w:r>
+    </w:p>
+    <w:p>
+      <w:pPr>
+        <w:spacing w:before="100" w:beforeAutospacing="1" w:after="100" w:afterAutospacing="1" w:line="240" w:lineRule="auto"/>
+        <w:jc w:val="center"/>
+        <w:rPr>
+          <w:rFonts w:eastAsia="Times New Roman" w:cs="Times New Roman"/>
+          <w:b/>
+          <w:sz w:val="28"/>
+          <w:szCs w:val="28"/>
+          <w:lang w:eastAsia="es-EC"/>
+        </w:rPr>
+      </w:pPr>
       <w:r>
         <w:rPr>
           <w:rFonts w:ascii="Garamond" w:hAnsi="Garamond"/>
           <w:sz w:val="36"/>
           <w:szCs w:val="36"/>
         </w:rPr>
-        <w:t xml:space="preserve"> del 2013</w:t>
-      </w:r>
-    </w:p>
-    <w:p>
-      <w:pPr>
-        <w:rPr>
-          <w:rFonts w:ascii="Garamond" w:hAnsi="Garamond"/>
-          <w:b/>
-          <w:sz w:val="36"/>
-          <w:szCs w:val="36"/>
-        </w:rPr>
-      </w:pPr>
-      <w:r>
-        <w:rPr>
-          <w:rFonts w:ascii="Garamond" w:hAnsi="Garamond"/>
-          <w:b/>
-          <w:sz w:val="36"/>
-          <w:szCs w:val="36"/>
-        </w:rPr>
-        <w:t xml:space="preserve">Tema:  </w:t>
-      </w:r>
-    </w:p>
-    <w:p>
-      <w:pPr>
-        <w:jc w:val="center"/>
-        <w:rPr>
-          <w:rFonts w:ascii="Garamond" w:hAnsi="Garamond"/>
-          <w:sz w:val="36"/>
-          <w:szCs w:val="36"/>
-        </w:rPr>
-      </w:pPr>
-      <w:r>
-        <w:rPr>
-          <w:rFonts w:ascii="Garamond" w:hAnsi="Garamond"/>
-          <w:sz w:val="36"/>
-          <w:szCs w:val="36"/>
-        </w:rPr>
-        <w:t xml:space="preserve">Documentos de Requerimientos y Casos de uso </w:t>
-      </w:r>
-    </w:p>
-    <w:p>
-      <w:pPr>
-        <w:rPr>
-          <w:rFonts w:ascii="Garamond" w:hAnsi="Garamond"/>
-          <w:b/>
-          <w:sz w:val="36"/>
-          <w:szCs w:val="36"/>
-        </w:rPr>
-      </w:pPr>
-      <w:r>
-        <w:rPr>
-          <w:rFonts w:ascii="Garamond" w:hAnsi="Garamond"/>
-          <w:b/>
-          <w:sz w:val="36"/>
-          <w:szCs w:val="36"/>
-        </w:rPr>
-        <w:t>Período Académico:</w:t>
-      </w:r>
-    </w:p>
-    <w:p>
-      <w:pPr>
-        <w:spacing w:before="100" w:beforeAutospacing="1" w:after="100" w:afterAutospacing="1" w:line="240" w:lineRule="auto"/>
-        <w:jc w:val="center"/>
+        <w:t>Abril-Agosto 2013</w:t>
+      </w:r>
+    </w:p>
+    <w:p>
+      <w:pPr>
+        <w:spacing w:before="100" w:beforeAutospacing="1" w:after="100" w:afterAutospacing="1" w:line="240" w:lineRule="auto"/>
+        <w:jc w:val="right"/>
         <w:rPr>
           <w:rFonts w:eastAsia="Times New Roman" w:cs="Times New Roman"/>
           <w:b/>
@@ -397,14 +388,6 @@
           <w:lang w:eastAsia="es-EC"/>
         </w:rPr>
       </w:pPr>
-      <w:r>
-        <w:rPr>
-          <w:rFonts w:ascii="Garamond" w:hAnsi="Garamond"/>
-          <w:sz w:val="36"/>
-          <w:szCs w:val="36"/>
-        </w:rPr>
-        <w:t>Abril-Agosto 2013</w:t>
-      </w:r>
     </w:p>
     <w:p>
       <w:pPr>
@@ -418,11 +401,7 @@
           <w:lang w:eastAsia="es-EC"/>
         </w:rPr>
       </w:pPr>
-    </w:p>
-    <w:p>
-      <w:pPr>
-        <w:spacing w:before="100" w:beforeAutospacing="1" w:after="100" w:afterAutospacing="1" w:line="240" w:lineRule="auto"/>
-        <w:jc w:val="right"/>
+      <w:r>
         <w:rPr>
           <w:rFonts w:eastAsia="Times New Roman" w:cs="Times New Roman"/>
           <w:b/>
@@ -430,7 +409,9 @@
           <w:szCs w:val="28"/>
           <w:lang w:eastAsia="es-EC"/>
         </w:rPr>
-      </w:pPr>
+        <w:lastRenderedPageBreak/>
+        <w:t xml:space="preserve">&lt;Sistema de </w:t>
+      </w:r>
       <w:r>
         <w:rPr>
           <w:rFonts w:eastAsia="Times New Roman" w:cs="Times New Roman"/>
@@ -439,7 +420,7 @@
           <w:szCs w:val="28"/>
           <w:lang w:eastAsia="es-EC"/>
         </w:rPr>
-        <w:t xml:space="preserve">&lt;Sistema de </w:t>
+        <w:t>Matriculación</w:t>
       </w:r>
       <w:r>
         <w:rPr>
@@ -449,7 +430,7 @@
           <w:szCs w:val="28"/>
           <w:lang w:eastAsia="es-EC"/>
         </w:rPr>
-        <w:t>Matriculación</w:t>
+        <w:t xml:space="preserve"> Vehicular</w:t>
       </w:r>
       <w:r>
         <w:rPr>
@@ -459,9 +440,165 @@
           <w:szCs w:val="28"/>
           <w:lang w:eastAsia="es-EC"/>
         </w:rPr>
-        <w:t xml:space="preserve"> Vehicular</w:t>
-      </w:r>
-      <w:r>
+        <w:t>&gt;</w:t>
+      </w:r>
+    </w:p>
+    <w:p>
+      <w:pPr>
+        <w:spacing w:before="100" w:beforeAutospacing="1" w:after="100" w:afterAutospacing="1" w:line="240" w:lineRule="auto"/>
+        <w:jc w:val="right"/>
+        <w:rPr>
+          <w:rFonts w:eastAsia="Times New Roman" w:cs="Times New Roman"/>
+          <w:lang w:eastAsia="es-EC"/>
+        </w:rPr>
+      </w:pPr>
+      <w:r>
+        <w:rPr>
+          <w:rFonts w:eastAsia="Times New Roman" w:cs="Times New Roman"/>
+          <w:lang w:eastAsia="es-EC"/>
+        </w:rPr>
+        <w:t xml:space="preserve">Software </w:t>
+      </w:r>
+      <w:proofErr w:type="spellStart"/>
+      <w:r>
+        <w:rPr>
+          <w:rFonts w:eastAsia="Times New Roman" w:cs="Times New Roman"/>
+          <w:lang w:eastAsia="es-EC"/>
+        </w:rPr>
+        <w:t>Requirements</w:t>
+      </w:r>
+      <w:proofErr w:type="spellEnd"/>
+      <w:r>
+        <w:rPr>
+          <w:rFonts w:eastAsia="Times New Roman" w:cs="Times New Roman"/>
+          <w:lang w:eastAsia="es-EC"/>
+        </w:rPr>
+        <w:t xml:space="preserve"> </w:t>
+      </w:r>
+      <w:proofErr w:type="spellStart"/>
+      <w:r>
+        <w:rPr>
+          <w:rFonts w:eastAsia="Times New Roman" w:cs="Times New Roman"/>
+          <w:lang w:eastAsia="es-EC"/>
+        </w:rPr>
+        <w:t>Specification</w:t>
+      </w:r>
+      <w:proofErr w:type="spellEnd"/>
+    </w:p>
+    <w:p>
+      <w:pPr>
+        <w:spacing w:before="100" w:beforeAutospacing="1" w:after="100" w:afterAutospacing="1" w:line="240" w:lineRule="auto"/>
+        <w:jc w:val="right"/>
+        <w:rPr>
+          <w:rFonts w:eastAsia="Times New Roman" w:cs="Times New Roman"/>
+          <w:lang w:eastAsia="es-EC"/>
+        </w:rPr>
+      </w:pPr>
+    </w:p>
+    <w:p>
+      <w:pPr>
+        <w:spacing w:before="100" w:beforeAutospacing="1" w:after="100" w:afterAutospacing="1" w:line="240" w:lineRule="auto"/>
+        <w:jc w:val="right"/>
+        <w:rPr>
+          <w:rFonts w:eastAsia="Times New Roman" w:cs="Times New Roman"/>
+          <w:lang w:eastAsia="es-EC"/>
+        </w:rPr>
+      </w:pPr>
+    </w:p>
+    <w:p>
+      <w:pPr>
+        <w:spacing w:before="100" w:beforeAutospacing="1" w:after="100" w:afterAutospacing="1" w:line="240" w:lineRule="auto"/>
+        <w:jc w:val="right"/>
+        <w:rPr>
+          <w:rFonts w:eastAsia="Times New Roman" w:cs="Times New Roman"/>
+          <w:lang w:eastAsia="es-EC"/>
+        </w:rPr>
+      </w:pPr>
+    </w:p>
+    <w:p>
+      <w:pPr>
+        <w:spacing w:before="100" w:beforeAutospacing="1" w:after="100" w:afterAutospacing="1" w:line="240" w:lineRule="auto"/>
+        <w:rPr>
+          <w:rFonts w:eastAsia="Times New Roman" w:cs="Times New Roman"/>
+          <w:lang w:eastAsia="es-EC"/>
+        </w:rPr>
+      </w:pPr>
+      <w:r>
+        <w:rPr>
+          <w:rFonts w:eastAsia="Times New Roman" w:cs="Times New Roman"/>
+          <w:lang w:eastAsia="es-EC"/>
+        </w:rPr>
+        <w:t> </w:t>
+      </w:r>
+    </w:p>
+    <w:p>
+      <w:pPr>
+        <w:spacing w:before="100" w:beforeAutospacing="1" w:after="100" w:afterAutospacing="1" w:line="240" w:lineRule="auto"/>
+        <w:rPr>
+          <w:rFonts w:eastAsia="Times New Roman" w:cs="Times New Roman"/>
+          <w:lang w:eastAsia="es-EC"/>
+        </w:rPr>
+      </w:pPr>
+      <w:r>
+        <w:rPr>
+          <w:rFonts w:eastAsia="Times New Roman" w:cs="Times New Roman"/>
+          <w:lang w:eastAsia="es-EC"/>
+        </w:rPr>
+        <w:t> </w:t>
+      </w:r>
+    </w:p>
+    <w:p>
+      <w:pPr>
+        <w:spacing w:before="100" w:beforeAutospacing="1" w:after="100" w:afterAutospacing="1" w:line="240" w:lineRule="auto"/>
+        <w:rPr>
+          <w:rFonts w:eastAsia="Times New Roman" w:cs="Times New Roman"/>
+          <w:lang w:eastAsia="es-EC"/>
+        </w:rPr>
+      </w:pPr>
+      <w:r>
+        <w:rPr>
+          <w:rFonts w:eastAsia="Times New Roman" w:cs="Times New Roman"/>
+          <w:lang w:eastAsia="es-EC"/>
+        </w:rPr>
+        <w:t> </w:t>
+      </w:r>
+    </w:p>
+    <w:p>
+      <w:pPr>
+        <w:spacing w:before="100" w:beforeAutospacing="1" w:after="100" w:afterAutospacing="1" w:line="240" w:lineRule="auto"/>
+        <w:jc w:val="right"/>
+        <w:rPr>
+          <w:rFonts w:eastAsia="Times New Roman" w:cs="Times New Roman"/>
+          <w:lang w:eastAsia="es-EC"/>
+        </w:rPr>
+      </w:pPr>
+      <w:r>
+        <w:rPr>
+          <w:rFonts w:eastAsia="Times New Roman" w:cs="Times New Roman"/>
+          <w:lang w:eastAsia="es-EC"/>
+        </w:rPr>
+        <w:t> </w:t>
+      </w:r>
+    </w:p>
+    <w:p>
+      <w:pPr>
+        <w:spacing w:before="100" w:beforeAutospacing="1" w:after="100" w:afterAutospacing="1" w:line="240" w:lineRule="auto"/>
+        <w:rPr>
+          <w:rFonts w:eastAsia="Times New Roman" w:cs="Times New Roman"/>
+          <w:lang w:eastAsia="es-EC"/>
+        </w:rPr>
+      </w:pPr>
+      <w:r>
+        <w:rPr>
+          <w:rFonts w:eastAsia="Times New Roman" w:cs="Times New Roman"/>
+          <w:lang w:eastAsia="es-EC"/>
+        </w:rPr>
+        <w:br w:type="page"/>
+      </w:r>
+    </w:p>
+    <w:p>
+      <w:pPr>
+        <w:spacing w:before="100" w:beforeAutospacing="1" w:after="100" w:afterAutospacing="1" w:line="240" w:lineRule="auto"/>
         <w:rPr>
           <w:rFonts w:eastAsia="Times New Roman" w:cs="Times New Roman"/>
           <w:b/>
@@ -469,165 +606,8 @@
           <w:szCs w:val="28"/>
           <w:lang w:eastAsia="es-EC"/>
         </w:rPr>
-        <w:t>&gt;</w:t>
-      </w:r>
-    </w:p>
-    <w:p>
-      <w:pPr>
-        <w:spacing w:before="100" w:beforeAutospacing="1" w:after="100" w:afterAutospacing="1" w:line="240" w:lineRule="auto"/>
-        <w:jc w:val="right"/>
-        <w:rPr>
-          <w:rFonts w:eastAsia="Times New Roman" w:cs="Times New Roman"/>
-          <w:lang w:eastAsia="es-EC"/>
-        </w:rPr>
-      </w:pPr>
-      <w:r>
-        <w:rPr>
-          <w:rFonts w:eastAsia="Times New Roman" w:cs="Times New Roman"/>
-          <w:lang w:eastAsia="es-EC"/>
-        </w:rPr>
-        <w:t xml:space="preserve">Software </w:t>
-      </w:r>
-      <w:proofErr w:type="spellStart"/>
-      <w:r>
-        <w:rPr>
-          <w:rFonts w:eastAsia="Times New Roman" w:cs="Times New Roman"/>
-          <w:lang w:eastAsia="es-EC"/>
-        </w:rPr>
-        <w:t>Requirements</w:t>
-      </w:r>
-      <w:proofErr w:type="spellEnd"/>
-      <w:r>
-        <w:rPr>
-          <w:rFonts w:eastAsia="Times New Roman" w:cs="Times New Roman"/>
-          <w:lang w:eastAsia="es-EC"/>
-        </w:rPr>
-        <w:t xml:space="preserve"> </w:t>
-      </w:r>
-      <w:proofErr w:type="spellStart"/>
-      <w:r>
-        <w:rPr>
-          <w:rFonts w:eastAsia="Times New Roman" w:cs="Times New Roman"/>
-          <w:lang w:eastAsia="es-EC"/>
-        </w:rPr>
-        <w:t>Specification</w:t>
-      </w:r>
-      <w:proofErr w:type="spellEnd"/>
-    </w:p>
-    <w:p>
-      <w:pPr>
-        <w:spacing w:before="100" w:beforeAutospacing="1" w:after="100" w:afterAutospacing="1" w:line="240" w:lineRule="auto"/>
-        <w:jc w:val="right"/>
-        <w:rPr>
-          <w:rFonts w:eastAsia="Times New Roman" w:cs="Times New Roman"/>
-          <w:lang w:eastAsia="es-EC"/>
-        </w:rPr>
-      </w:pPr>
-    </w:p>
-    <w:p>
-      <w:pPr>
-        <w:spacing w:before="100" w:beforeAutospacing="1" w:after="100" w:afterAutospacing="1" w:line="240" w:lineRule="auto"/>
-        <w:jc w:val="right"/>
-        <w:rPr>
-          <w:rFonts w:eastAsia="Times New Roman" w:cs="Times New Roman"/>
-          <w:lang w:eastAsia="es-EC"/>
-        </w:rPr>
-      </w:pPr>
-    </w:p>
-    <w:p>
-      <w:pPr>
-        <w:spacing w:before="100" w:beforeAutospacing="1" w:after="100" w:afterAutospacing="1" w:line="240" w:lineRule="auto"/>
-        <w:jc w:val="right"/>
-        <w:rPr>
-          <w:rFonts w:eastAsia="Times New Roman" w:cs="Times New Roman"/>
-          <w:lang w:eastAsia="es-EC"/>
-        </w:rPr>
-      </w:pPr>
-    </w:p>
-    <w:p>
-      <w:pPr>
-        <w:spacing w:before="100" w:beforeAutospacing="1" w:after="100" w:afterAutospacing="1" w:line="240" w:lineRule="auto"/>
-        <w:rPr>
-          <w:rFonts w:eastAsia="Times New Roman" w:cs="Times New Roman"/>
-          <w:lang w:eastAsia="es-EC"/>
-        </w:rPr>
-      </w:pPr>
-      <w:r>
-        <w:rPr>
-          <w:rFonts w:eastAsia="Times New Roman" w:cs="Times New Roman"/>
-          <w:lang w:eastAsia="es-EC"/>
-        </w:rPr>
-        <w:t> </w:t>
-      </w:r>
-    </w:p>
-    <w:p>
-      <w:pPr>
-        <w:spacing w:before="100" w:beforeAutospacing="1" w:after="100" w:afterAutospacing="1" w:line="240" w:lineRule="auto"/>
-        <w:rPr>
-          <w:rFonts w:eastAsia="Times New Roman" w:cs="Times New Roman"/>
-          <w:lang w:eastAsia="es-EC"/>
-        </w:rPr>
-      </w:pPr>
-      <w:r>
-        <w:rPr>
-          <w:rFonts w:eastAsia="Times New Roman" w:cs="Times New Roman"/>
-          <w:lang w:eastAsia="es-EC"/>
-        </w:rPr>
-        <w:t> </w:t>
-      </w:r>
-    </w:p>
-    <w:p>
-      <w:pPr>
-        <w:spacing w:before="100" w:beforeAutospacing="1" w:after="100" w:afterAutospacing="1" w:line="240" w:lineRule="auto"/>
-        <w:rPr>
-          <w:rFonts w:eastAsia="Times New Roman" w:cs="Times New Roman"/>
-          <w:lang w:eastAsia="es-EC"/>
-        </w:rPr>
-      </w:pPr>
-      <w:r>
-        <w:rPr>
-          <w:rFonts w:eastAsia="Times New Roman" w:cs="Times New Roman"/>
-          <w:lang w:eastAsia="es-EC"/>
-        </w:rPr>
-        <w:t> </w:t>
-      </w:r>
-    </w:p>
-    <w:p>
-      <w:pPr>
-        <w:spacing w:before="100" w:beforeAutospacing="1" w:after="100" w:afterAutospacing="1" w:line="240" w:lineRule="auto"/>
-        <w:jc w:val="right"/>
-        <w:rPr>
-          <w:rFonts w:eastAsia="Times New Roman" w:cs="Times New Roman"/>
-          <w:lang w:eastAsia="es-EC"/>
-        </w:rPr>
-      </w:pPr>
-      <w:r>
-        <w:rPr>
-          <w:rFonts w:eastAsia="Times New Roman" w:cs="Times New Roman"/>
-          <w:lang w:eastAsia="es-EC"/>
-        </w:rPr>
-        <w:t> </w:t>
-      </w:r>
-    </w:p>
-    <w:p>
-      <w:pPr>
-        <w:spacing w:before="100" w:beforeAutospacing="1" w:after="100" w:afterAutospacing="1" w:line="240" w:lineRule="auto"/>
-        <w:rPr>
-          <w:rFonts w:eastAsia="Times New Roman" w:cs="Times New Roman"/>
-          <w:lang w:eastAsia="es-EC"/>
-        </w:rPr>
-      </w:pPr>
-      <w:r>
-        <w:rPr>
-          <w:rFonts w:eastAsia="Times New Roman" w:cs="Times New Roman"/>
-          <w:lang w:eastAsia="es-EC"/>
-        </w:rPr>
-        <w:br w:type="page"/>
-      </w:r>
-    </w:p>
-    <w:p>
-      <w:pPr>
-        <w:spacing w:before="100" w:beforeAutospacing="1" w:after="100" w:afterAutospacing="1" w:line="240" w:lineRule="auto"/>
+      </w:pPr>
+      <w:r>
         <w:rPr>
           <w:rFonts w:eastAsia="Times New Roman" w:cs="Times New Roman"/>
           <w:b/>
@@ -635,15 +615,6 @@
           <w:szCs w:val="28"/>
           <w:lang w:eastAsia="es-EC"/>
         </w:rPr>
-      </w:pPr>
-      <w:r>
-        <w:rPr>
-          <w:rFonts w:eastAsia="Times New Roman" w:cs="Times New Roman"/>
-          <w:b/>
-          <w:sz w:val="28"/>
-          <w:szCs w:val="28"/>
-          <w:lang w:eastAsia="es-EC"/>
-        </w:rPr>
         <w:lastRenderedPageBreak/>
         <w:t>Tabla de Contenidos</w:t>
       </w:r>
@@ -657,7 +628,7 @@
           <w:lang w:eastAsia="es-EC"/>
         </w:rPr>
       </w:pPr>
-      <w:hyperlink r:id="rId7" w:anchor="1.%20%20%20%20%20%20%20%20%20%20%20%20%20%20%20%20%20%20Introduction" w:history="1">
+      <w:hyperlink r:id="rId6" w:anchor="1.%20%20%20%20%20%20%20%20%20%20%20%20%20%20%20%20%20%20Introduction" w:history="1">
         <w:r>
           <w:rPr>
             <w:rFonts w:eastAsia="Times New Roman" w:cs="Times New Roman"/>
@@ -693,7 +664,7 @@
           <w:lang w:eastAsia="es-EC"/>
         </w:rPr>
       </w:pPr>
-      <w:hyperlink r:id="rId8" w:anchor="1.1%20%20%20%20%20Purpose" w:history="1">
+      <w:hyperlink r:id="rId7" w:anchor="1.1%20%20%20%20%20Purpose" w:history="1">
         <w:r>
           <w:rPr>
             <w:rFonts w:eastAsia="Times New Roman" w:cs="Times New Roman"/>
@@ -719,7 +690,7 @@
           <w:lang w:eastAsia="es-EC"/>
         </w:rPr>
       </w:pPr>
-      <w:hyperlink r:id="rId9" w:anchor="1.2%20%20%20%20%20Scope" w:history="1">
+      <w:hyperlink r:id="rId8" w:anchor="1.2%20%20%20%20%20Scope" w:history="1">
         <w:r>
           <w:rPr>
             <w:rFonts w:eastAsia="Times New Roman" w:cs="Times New Roman"/>
@@ -752,7 +723,7 @@
           <w:lang w:eastAsia="es-EC"/>
         </w:rPr>
       </w:pPr>
-      <w:hyperlink r:id="rId10" w:anchor="1.3%20%20%20%20%20Definitions,%20Acronyms%20and%20Abbreviations" w:history="1">
+      <w:hyperlink r:id="rId9" w:anchor="1.3%20%20%20%20%20Definitions,%20Acronyms%20and%20Abbreviations" w:history="1">
         <w:r>
           <w:rPr>
             <w:rFonts w:eastAsia="Times New Roman" w:cs="Times New Roman"/>
@@ -809,7 +780,7 @@
           <w:lang w:eastAsia="es-EC"/>
         </w:rPr>
       </w:pPr>
-      <w:hyperlink r:id="rId11" w:anchor="3.%20%20%20%20%20%20%20%20%20%20%20%20%20%20%20%20%20%20Specific%20Requirements" w:history="1">
+      <w:hyperlink r:id="rId10" w:anchor="3.%20%20%20%20%20%20%20%20%20%20%20%20%20%20%20%20%20%20Specific%20Requirements" w:history="1">
         <w:r>
           <w:rPr>
             <w:rFonts w:eastAsia="Times New Roman" w:cs="Times New Roman"/>
@@ -861,7 +832,7 @@
           <w:lang w:eastAsia="es-EC"/>
         </w:rPr>
       </w:pPr>
-      <w:hyperlink r:id="rId12" w:anchor="3.1%20%20%20%20%20Functionality" w:history="1">
+      <w:hyperlink r:id="rId11" w:anchor="3.1%20%20%20%20%20Functionality" w:history="1">
         <w:r>
           <w:rPr>
             <w:rFonts w:eastAsia="Times New Roman" w:cs="Times New Roman"/>
@@ -887,7 +858,7 @@
           <w:lang w:eastAsia="es-EC"/>
         </w:rPr>
       </w:pPr>
-      <w:hyperlink r:id="rId13" w:anchor="3.2%20%20%20%20%20%20%20%20%20%20%20%20%20%20%20Usability" w:history="1">
+      <w:hyperlink r:id="rId12" w:anchor="3.2%20%20%20%20%20%20%20%20%20%20%20%20%20%20%20Usability" w:history="1">
         <w:r>
           <w:rPr>
             <w:rFonts w:eastAsia="Times New Roman" w:cs="Times New Roman"/>
@@ -927,7 +898,7 @@
           <w:lang w:eastAsia="es-EC"/>
         </w:rPr>
       </w:pPr>
-      <w:hyperlink r:id="rId14" w:anchor="3.3%20%20%20%20%20Reliability" w:history="1">
+      <w:hyperlink r:id="rId13" w:anchor="3.3%20%20%20%20%20Reliability" w:history="1">
         <w:r>
           <w:rPr>
             <w:rFonts w:eastAsia="Times New Roman" w:cs="Times New Roman"/>
@@ -960,7 +931,7 @@
           <w:lang w:eastAsia="es-EC"/>
         </w:rPr>
       </w:pPr>
-      <w:hyperlink r:id="rId15" w:anchor="3.4%20%20%20%20%20Performance" w:history="1">
+      <w:hyperlink r:id="rId14" w:anchor="3.4%20%20%20%20%20Performance" w:history="1">
         <w:r>
           <w:rPr>
             <w:rFonts w:eastAsia="Times New Roman" w:cs="Times New Roman"/>
@@ -986,7 +957,7 @@
           <w:lang w:eastAsia="es-EC"/>
         </w:rPr>
       </w:pPr>
-      <w:hyperlink r:id="rId16" w:anchor="3.5%20%20%20%20%20Supportability" w:history="1">
+      <w:hyperlink r:id="rId15" w:anchor="3.5%20%20%20%20%20Supportability" w:history="1">
         <w:r>
           <w:rPr>
             <w:rFonts w:eastAsia="Times New Roman" w:cs="Times New Roman"/>
@@ -1032,7 +1003,7 @@
         </w:rPr>
         <w:tab/>
       </w:r>
-      <w:hyperlink r:id="rId17" w:anchor="3.9%20%20%20%20%20Interfaces" w:history="1">
+      <w:hyperlink r:id="rId16" w:anchor="3.9%20%20%20%20%20Interfaces" w:history="1">
         <w:r>
           <w:rPr>
             <w:rFonts w:eastAsia="Times New Roman" w:cs="Times New Roman"/>
@@ -1065,7 +1036,7 @@
           <w:lang w:eastAsia="es-EC"/>
         </w:rPr>
       </w:pPr>
-      <w:hyperlink r:id="rId18" w:anchor="3.9.1%20%20%20%20%20%20%20%20%20%20User%20Interfaces" w:history="1">
+      <w:hyperlink r:id="rId17" w:anchor="3.9.1%20%20%20%20%20%20%20%20%20%20User%20Interfaces" w:history="1">
         <w:r>
           <w:rPr>
             <w:rFonts w:eastAsia="Times New Roman" w:cs="Times New Roman"/>
@@ -1098,7 +1069,7 @@
           <w:lang w:eastAsia="es-EC"/>
         </w:rPr>
       </w:pPr>
-      <w:hyperlink r:id="rId19" w:anchor="3.9.2%20%20%20%20%20%20%20%20%20%20Hardware%20Interfaces" w:history="1">
+      <w:hyperlink r:id="rId18" w:anchor="3.9.2%20%20%20%20%20%20%20%20%20%20Hardware%20Interfaces" w:history="1">
         <w:r>
           <w:rPr>
             <w:rFonts w:eastAsia="Times New Roman" w:cs="Times New Roman"/>
@@ -1124,7 +1095,7 @@
           <w:lang w:eastAsia="es-EC"/>
         </w:rPr>
       </w:pPr>
-      <w:hyperlink r:id="rId20" w:anchor="3.9.3%20%20%20%20%20%20%20%20%20%20Software%20Interfaces" w:history="1">
+      <w:hyperlink r:id="rId19" w:anchor="3.9.3%20%20%20%20%20%20%20%20%20%20Software%20Interfaces" w:history="1">
         <w:r>
           <w:rPr>
             <w:rFonts w:eastAsia="Times New Roman" w:cs="Times New Roman"/>
@@ -1150,7 +1121,7 @@
           <w:lang w:eastAsia="es-EC"/>
         </w:rPr>
       </w:pPr>
-      <w:hyperlink r:id="rId21" w:anchor="3.9.4%20%20%20%20%20%20%20%20%20%20Communications%20Interfaces" w:history="1">
+      <w:hyperlink r:id="rId20" w:anchor="3.9.4%20%20%20%20%20%20%20%20%20%20Communications%20Interfaces" w:history="1">
         <w:r>
           <w:rPr>
             <w:rFonts w:eastAsia="Times New Roman" w:cs="Times New Roman"/>
@@ -1183,7 +1154,7 @@
           <w:lang w:eastAsia="es-EC"/>
         </w:rPr>
       </w:pPr>
-      <w:hyperlink r:id="rId22" w:anchor="3.10%20%20%20%20%20Licensing%20Requirements" w:history="1">
+      <w:hyperlink r:id="rId21" w:anchor="3.10%20%20%20%20%20Licensing%20Requirements" w:history="1">
         <w:r>
           <w:rPr>
             <w:rFonts w:eastAsia="Times New Roman" w:cs="Times New Roman"/>
@@ -1222,7 +1193,7 @@
           <w:lang w:eastAsia="es-EC"/>
         </w:rPr>
       </w:pPr>
-      <w:hyperlink r:id="rId23" w:anchor="3.11%20%20%20%20%20Legal,%20Copyright,%20and%20Other%20Notices" w:history="1"/>
+      <w:hyperlink r:id="rId22" w:anchor="3.11%20%20%20%20%20Legal,%20Copyright,%20and%20Other%20Notices" w:history="1"/>
       <w:r>
         <w:rPr>
           <w:rFonts w:eastAsia="Times New Roman" w:cs="Times New Roman"/>
@@ -1261,7 +1232,7 @@
         </w:rPr>
         <w:t xml:space="preserve">3.1.     </w:t>
       </w:r>
-      <w:hyperlink r:id="rId24" w:anchor="_Change_Request_Processing" w:history="1">
+      <w:hyperlink r:id="rId23" w:anchor="_Change_Request_Processing" w:history="1">
         <w:r>
           <w:rPr>
             <w:rStyle w:val="Hipervnculo"/>
@@ -1288,7 +1259,7 @@
           <w:lang w:eastAsia="es-EC"/>
         </w:rPr>
       </w:pPr>
-      <w:hyperlink r:id="rId25" w:anchor="4.%20%20%20%20%20%20%20%20%20%20%20%20%20%20%20%20%20%20Supporting%20Information" w:history="1">
+      <w:hyperlink r:id="rId24" w:anchor="4.%20%20%20%20%20%20%20%20%20%20%20%20%20%20%20%20%20%20Supporting%20Information" w:history="1">
         <w:r>
           <w:rPr>
             <w:rFonts w:eastAsia="Times New Roman" w:cs="Times New Roman"/>
@@ -1379,7 +1350,7 @@
           <w:lang w:eastAsia="es-EC"/>
         </w:rPr>
       </w:pPr>
-      <w:bookmarkStart w:id="0" w:name="1.__________________Introduction"/>
+      <w:bookmarkStart w:id="1" w:name="1.__________________Introduction"/>
       <w:r>
         <w:rPr>
           <w:rFonts w:eastAsia="Times New Roman" w:cs="Times New Roman"/>
@@ -1393,7 +1364,7 @@
         <w:lastRenderedPageBreak/>
         <w:t>1.      </w:t>
       </w:r>
-      <w:bookmarkEnd w:id="0"/>
+      <w:bookmarkEnd w:id="1"/>
       <w:r>
         <w:rPr>
           <w:rFonts w:eastAsia="Times New Roman" w:cs="Times New Roman"/>
@@ -1453,12 +1424,12 @@
           <w:bCs/>
         </w:rPr>
       </w:pPr>
-      <w:bookmarkStart w:id="1" w:name="_Toc487626947"/>
-      <w:bookmarkStart w:id="2" w:name="1.2_______________Scope"/>
-      <w:bookmarkStart w:id="3" w:name="_Scope"/>
-      <w:bookmarkEnd w:id="1"/>
+      <w:bookmarkStart w:id="2" w:name="_Toc487626947"/>
+      <w:bookmarkStart w:id="3" w:name="1.2_______________Scope"/>
+      <w:bookmarkStart w:id="4" w:name="_Scope"/>
       <w:bookmarkEnd w:id="2"/>
       <w:bookmarkEnd w:id="3"/>
+      <w:bookmarkEnd w:id="4"/>
       <w:r>
         <w:rPr>
           <w:rFonts w:eastAsia="Times New Roman" w:cs="Times New Roman"/>
@@ -1494,12 +1465,12 @@
           <w:bCs/>
         </w:rPr>
       </w:pPr>
-      <w:bookmarkStart w:id="4" w:name="_Toc487626948"/>
-      <w:bookmarkStart w:id="5" w:name="1.3_______________Definitions,_Acronyms_"/>
-      <w:bookmarkStart w:id="6" w:name="_Definitions,_Acronyms,_and"/>
-      <w:bookmarkEnd w:id="4"/>
+      <w:bookmarkStart w:id="5" w:name="_Toc487626948"/>
+      <w:bookmarkStart w:id="6" w:name="1.3_______________Definitions,_Acronyms_"/>
+      <w:bookmarkStart w:id="7" w:name="_Definitions,_Acronyms,_and"/>
       <w:bookmarkEnd w:id="5"/>
       <w:bookmarkEnd w:id="6"/>
+      <w:bookmarkEnd w:id="7"/>
       <w:r>
         <w:rPr>
           <w:rFonts w:eastAsia="Times New Roman" w:cs="Times New Roman"/>
@@ -1508,7 +1479,7 @@
         </w:rPr>
         <w:t xml:space="preserve">1.3               </w:t>
       </w:r>
-      <w:bookmarkStart w:id="7" w:name="_Toc487881380"/>
+      <w:bookmarkStart w:id="8" w:name="_Toc487881380"/>
       <w:r>
         <w:rPr>
           <w:rFonts w:eastAsia="Times New Roman" w:cs="Times New Roman"/>
@@ -1517,7 +1488,7 @@
         </w:rPr>
         <w:t xml:space="preserve">Definiciones, Acrónimos y </w:t>
       </w:r>
-      <w:bookmarkEnd w:id="7"/>
+      <w:bookmarkEnd w:id="8"/>
       <w:r>
         <w:rPr>
           <w:rFonts w:eastAsia="Times New Roman" w:cs="Times New Roman"/>
@@ -1582,12 +1553,12 @@
           <w:bCs/>
         </w:rPr>
       </w:pPr>
-      <w:bookmarkStart w:id="8" w:name="_Toc487626949"/>
-      <w:bookmarkStart w:id="9" w:name="1.4_______________References"/>
-      <w:bookmarkStart w:id="10" w:name="_References"/>
-      <w:bookmarkEnd w:id="8"/>
+      <w:bookmarkStart w:id="9" w:name="_Toc487626949"/>
+      <w:bookmarkStart w:id="10" w:name="1.4_______________References"/>
+      <w:bookmarkStart w:id="11" w:name="_References"/>
       <w:bookmarkEnd w:id="9"/>
       <w:bookmarkEnd w:id="10"/>
+      <w:bookmarkEnd w:id="11"/>
       <w:r>
         <w:rPr>
           <w:rFonts w:eastAsia="Times New Roman" w:cs="Times New Roman"/>
@@ -1596,7 +1567,7 @@
         </w:rPr>
         <w:t xml:space="preserve">1.4               </w:t>
       </w:r>
-      <w:bookmarkStart w:id="11" w:name="_Toc487881381"/>
+      <w:bookmarkStart w:id="12" w:name="_Toc487881381"/>
       <w:r>
         <w:rPr>
           <w:rFonts w:eastAsia="Times New Roman" w:cs="Times New Roman"/>
@@ -1605,7 +1576,7 @@
         </w:rPr>
         <w:t>Refer</w:t>
       </w:r>
-      <w:bookmarkEnd w:id="11"/>
+      <w:bookmarkEnd w:id="12"/>
       <w:r>
         <w:rPr>
           <w:rFonts w:eastAsia="Times New Roman" w:cs="Times New Roman"/>
@@ -1629,12 +1600,12 @@
         </w:rPr>
         <w:t>RUP (Proceso unificado racional)</w:t>
       </w:r>
-      <w:bookmarkStart w:id="12" w:name="_Toc487626950"/>
-      <w:bookmarkStart w:id="13" w:name="1.5_______________Overview"/>
-      <w:bookmarkStart w:id="14" w:name="_Overview"/>
-      <w:bookmarkEnd w:id="12"/>
+      <w:bookmarkStart w:id="13" w:name="_Toc487626950"/>
+      <w:bookmarkStart w:id="14" w:name="1.5_______________Overview"/>
+      <w:bookmarkStart w:id="15" w:name="_Overview"/>
       <w:bookmarkEnd w:id="13"/>
       <w:bookmarkEnd w:id="14"/>
+      <w:bookmarkEnd w:id="15"/>
     </w:p>
     <w:p>
       <w:pPr>
@@ -1648,7 +1619,7 @@
           <w:lang w:eastAsia="es-EC"/>
         </w:rPr>
       </w:pPr>
-      <w:bookmarkStart w:id="15" w:name="3.__________________Specific_Requirement"/>
+      <w:bookmarkStart w:id="16" w:name="3.__________________Specific_Requirement"/>
     </w:p>
     <w:p>
       <w:pPr>
@@ -1832,7 +1803,7 @@
         </w:rPr>
         <w:t xml:space="preserve">.                  </w:t>
       </w:r>
-      <w:bookmarkEnd w:id="15"/>
+      <w:bookmarkEnd w:id="16"/>
       <w:r>
         <w:rPr>
           <w:rFonts w:eastAsia="Times New Roman" w:cs="Times New Roman"/>
@@ -1895,7 +1866,7 @@
           <w:lang w:val="en-US" w:eastAsia="es-EC"/>
         </w:rPr>
       </w:pPr>
-      <w:bookmarkStart w:id="16" w:name="3.1_____Functionality"/>
+      <w:bookmarkStart w:id="17" w:name="3.1_____Functionality"/>
       <w:r>
         <w:rPr>
           <w:rFonts w:eastAsia="Times New Roman" w:cs="Times New Roman"/>
@@ -1924,7 +1895,7 @@
         </w:rPr>
         <w:t>Funcionalidad</w:t>
       </w:r>
-      <w:bookmarkEnd w:id="16"/>
+      <w:bookmarkEnd w:id="17"/>
       <w:proofErr w:type="spellEnd"/>
     </w:p>
     <w:tbl>
@@ -2611,16 +2582,7 @@
                 <w:rFonts w:eastAsia="Times New Roman" w:cs="Times New Roman"/>
                 <w:color w:val="000000"/>
               </w:rPr>
-              <w:t>Al ingresar se presentará dos campos para el ingreso al</w:t>
-            </w:r>
-            <w:bookmarkStart w:id="17" w:name="_GoBack"/>
-            <w:bookmarkEnd w:id="17"/>
-            <w:r>
-              <w:rPr>
-                <w:rFonts w:eastAsia="Times New Roman" w:cs="Times New Roman"/>
-                <w:color w:val="000000"/>
-              </w:rPr>
-              <w:t xml:space="preserve"> Sistema</w:t>
+              <w:t>Al ingresar se presentará dos campos para el ingreso al Sistema</w:t>
             </w:r>
             <w:r>
               <w:rPr>
@@ -5087,7 +5049,7 @@
         </w:rPr>
         <w:t xml:space="preserve">1.     </w:t>
       </w:r>
-      <w:hyperlink r:id="rId26" w:anchor="_Change_Request_Processing" w:history="1">
+      <w:hyperlink r:id="rId25" w:anchor="_Change_Request_Processing" w:history="1">
         <w:r>
           <w:rPr>
             <w:rStyle w:val="Hipervnculo"/>
@@ -5304,8 +5266,8 @@
 </file>
 
 <file path=word/numbering.xml><?xml version="1.0" encoding="utf-8"?>
-<w:numbering xmlns:wpc="http://schemas.microsoft.com/office/word/2010/wordprocessingCanvas" xmlns:mc="http://schemas.openxmlformats.org/markup-compatibility/2006" xmlns:o="urn:schemas-microsoft-com:office:office" xmlns:r="http://schemas.openxmlformats.org/officeDocument/2006/relationships" xmlns:m="http://schemas.openxmlformats.org/officeDocument/2006/math" xmlns:v="urn:schemas-microsoft-com:vml" xmlns:wp14="http://schemas.microsoft.com/office/word/2010/wordprocessingDrawing" xmlns:wp="http://schemas.openxmlformats.org/drawingml/2006/wordprocessingDrawing" xmlns:w10="urn:schemas-microsoft-com:office:word" xmlns:w="http://schemas.openxmlformats.org/wordprocessingml/2006/main" xmlns:w14="http://schemas.microsoft.com/office/word/2010/wordml" xmlns:wpg="http://schemas.microsoft.com/office/word/2010/wordprocessingGroup" xmlns:wpi="http://schemas.microsoft.com/office/word/2010/wordprocessingInk" xmlns:wne="http://schemas.microsoft.com/office/word/2006/wordml" xmlns:wps="http://schemas.microsoft.com/office/word/2010/wordprocessingShape" mc:Ignorable="w14 wp14">
-  <w:abstractNum w:abstractNumId="0">
+<w:numbering xmlns:wpc="http://schemas.microsoft.com/office/word/2010/wordprocessingCanvas" xmlns:mc="http://schemas.openxmlformats.org/markup-compatibility/2006" xmlns:o="urn:schemas-microsoft-com:office:office" xmlns:r="http://schemas.openxmlformats.org/officeDocument/2006/relationships" xmlns:m="http://schemas.openxmlformats.org/officeDocument/2006/math" xmlns:v="urn:schemas-microsoft-com:vml" xmlns:wp14="http://schemas.microsoft.com/office/word/2010/wordprocessingDrawing" xmlns:wp="http://schemas.openxmlformats.org/drawingml/2006/wordprocessingDrawing" xmlns:w10="urn:schemas-microsoft-com:office:word" xmlns:w="http://schemas.openxmlformats.org/wordprocessingml/2006/main" xmlns:w14="http://schemas.microsoft.com/office/word/2010/wordml" xmlns:w15="http://schemas.microsoft.com/office/word/2012/wordml" xmlns:wpg="http://schemas.microsoft.com/office/word/2010/wordprocessingGroup" xmlns:wpi="http://schemas.microsoft.com/office/word/2010/wordprocessingInk" xmlns:wne="http://schemas.microsoft.com/office/word/2006/wordml" xmlns:wps="http://schemas.microsoft.com/office/word/2010/wordprocessingShape" mc:Ignorable="w14 w15 wp14">
+  <w:abstractNum w:abstractNumId="0" w15:restartNumberingAfterBreak="0">
     <w:nsid w:val="0211023C"/>
     <w:multiLevelType w:val="hybridMultilevel"/>
     <w:tmpl w:val="37EA8068"/>
@@ -5394,7 +5356,7 @@
       </w:pPr>
     </w:lvl>
   </w:abstractNum>
-  <w:abstractNum w:abstractNumId="1">
+  <w:abstractNum w:abstractNumId="1" w15:restartNumberingAfterBreak="0">
     <w:nsid w:val="06F80F29"/>
     <w:multiLevelType w:val="hybridMultilevel"/>
     <w:tmpl w:val="805019E2"/>
@@ -5483,7 +5445,7 @@
       </w:pPr>
     </w:lvl>
   </w:abstractNum>
-  <w:abstractNum w:abstractNumId="2">
+  <w:abstractNum w:abstractNumId="2" w15:restartNumberingAfterBreak="0">
     <w:nsid w:val="14BB6CF4"/>
     <w:multiLevelType w:val="hybridMultilevel"/>
     <w:tmpl w:val="42F0742C"/>
@@ -5572,7 +5534,7 @@
       </w:pPr>
     </w:lvl>
   </w:abstractNum>
-  <w:abstractNum w:abstractNumId="3">
+  <w:abstractNum w:abstractNumId="3" w15:restartNumberingAfterBreak="0">
     <w:nsid w:val="2A8F76E7"/>
     <w:multiLevelType w:val="hybridMultilevel"/>
     <w:tmpl w:val="0E5A1446"/>
@@ -5661,7 +5623,7 @@
       </w:pPr>
     </w:lvl>
   </w:abstractNum>
-  <w:abstractNum w:abstractNumId="4">
+  <w:abstractNum w:abstractNumId="4" w15:restartNumberingAfterBreak="0">
     <w:nsid w:val="4C5A5EEE"/>
     <w:multiLevelType w:val="hybridMultilevel"/>
     <w:tmpl w:val="60BC8DCC"/>
@@ -5750,7 +5712,7 @@
       </w:pPr>
     </w:lvl>
   </w:abstractNum>
-  <w:abstractNum w:abstractNumId="5">
+  <w:abstractNum w:abstractNumId="5" w15:restartNumberingAfterBreak="0">
     <w:nsid w:val="55945AD9"/>
     <w:multiLevelType w:val="hybridMultilevel"/>
     <w:tmpl w:val="EC16BF02"/>
@@ -5839,7 +5801,7 @@
       </w:pPr>
     </w:lvl>
   </w:abstractNum>
-  <w:abstractNum w:abstractNumId="6">
+  <w:abstractNum w:abstractNumId="6" w15:restartNumberingAfterBreak="0">
     <w:nsid w:val="663834CE"/>
     <w:multiLevelType w:val="hybridMultilevel"/>
     <w:tmpl w:val="304AD214"/>
@@ -5953,7 +5915,7 @@
 </file>
 
 <file path=word/styles.xml><?xml version="1.0" encoding="utf-8"?>
-<w:styles xmlns:mc="http://schemas.openxmlformats.org/markup-compatibility/2006" xmlns:r="http://schemas.openxmlformats.org/officeDocument/2006/relationships" xmlns:w="http://schemas.openxmlformats.org/wordprocessingml/2006/main" xmlns:w14="http://schemas.microsoft.com/office/word/2010/wordml" mc:Ignorable="w14">
+<w:styles xmlns:mc="http://schemas.openxmlformats.org/markup-compatibility/2006" xmlns:r="http://schemas.openxmlformats.org/officeDocument/2006/relationships" xmlns:w="http://schemas.openxmlformats.org/wordprocessingml/2006/main" xmlns:w14="http://schemas.microsoft.com/office/word/2010/wordml" xmlns:w15="http://schemas.microsoft.com/office/word/2012/wordml" mc:Ignorable="w14 w15">
   <w:docDefaults>
     <w:rPrDefault>
       <w:rPr>
@@ -5969,144 +5931,378 @@
       </w:pPr>
     </w:pPrDefault>
   </w:docDefaults>
-  <w:latentStyles w:defLockedState="0" w:defUIPriority="99" w:defSemiHidden="1" w:defUnhideWhenUsed="1" w:defQFormat="0" w:count="267">
-    <w:lsdException w:name="Normal" w:semiHidden="0" w:uiPriority="0" w:unhideWhenUsed="0" w:qFormat="1"/>
-    <w:lsdException w:name="heading 1" w:semiHidden="0" w:uiPriority="9" w:unhideWhenUsed="0" w:qFormat="1"/>
-    <w:lsdException w:name="heading 2" w:uiPriority="9" w:qFormat="1"/>
-    <w:lsdException w:name="heading 3" w:uiPriority="9" w:qFormat="1"/>
-    <w:lsdException w:name="heading 4" w:uiPriority="9" w:qFormat="1"/>
-    <w:lsdException w:name="heading 5" w:uiPriority="9" w:qFormat="1"/>
-    <w:lsdException w:name="heading 6" w:uiPriority="9" w:qFormat="1"/>
-    <w:lsdException w:name="heading 7" w:uiPriority="9" w:qFormat="1"/>
-    <w:lsdException w:name="heading 8" w:uiPriority="9" w:qFormat="1"/>
-    <w:lsdException w:name="heading 9" w:uiPriority="9" w:qFormat="1"/>
-    <w:lsdException w:name="toc 1" w:uiPriority="39"/>
-    <w:lsdException w:name="toc 2" w:uiPriority="39"/>
-    <w:lsdException w:name="toc 3" w:uiPriority="39"/>
-    <w:lsdException w:name="toc 4" w:uiPriority="39"/>
-    <w:lsdException w:name="toc 5" w:uiPriority="39"/>
-    <w:lsdException w:name="toc 6" w:uiPriority="39"/>
-    <w:lsdException w:name="toc 7" w:uiPriority="39"/>
-    <w:lsdException w:name="toc 8" w:uiPriority="39"/>
-    <w:lsdException w:name="toc 9" w:uiPriority="39"/>
-    <w:lsdException w:name="caption" w:uiPriority="35" w:qFormat="1"/>
-    <w:lsdException w:name="Title" w:semiHidden="0" w:uiPriority="10" w:unhideWhenUsed="0" w:qFormat="1"/>
-    <w:lsdException w:name="Default Paragraph Font" w:uiPriority="1"/>
-    <w:lsdException w:name="Subtitle" w:semiHidden="0" w:uiPriority="11" w:unhideWhenUsed="0" w:qFormat="1"/>
-    <w:lsdException w:name="Strong" w:semiHidden="0" w:uiPriority="22" w:unhideWhenUsed="0" w:qFormat="1"/>
-    <w:lsdException w:name="Emphasis" w:semiHidden="0" w:uiPriority="20" w:unhideWhenUsed="0" w:qFormat="1"/>
-    <w:lsdException w:name="Table Grid" w:semiHidden="0" w:uiPriority="59" w:unhideWhenUsed="0"/>
-    <w:lsdException w:name="Placeholder Text" w:unhideWhenUsed="0"/>
-    <w:lsdException w:name="No Spacing" w:semiHidden="0" w:uiPriority="1" w:unhideWhenUsed="0" w:qFormat="1"/>
-    <w:lsdException w:name="Light Shading" w:semiHidden="0" w:uiPriority="60" w:unhideWhenUsed="0"/>
-    <w:lsdException w:name="Light List" w:semiHidden="0" w:uiPriority="61" w:unhideWhenUsed="0"/>
-    <w:lsdException w:name="Light Grid" w:semiHidden="0" w:uiPriority="62" w:unhideWhenUsed="0"/>
-    <w:lsdException w:name="Medium Shading 1" w:semiHidden="0" w:uiPriority="63" w:unhideWhenUsed="0"/>
-    <w:lsdException w:name="Medium Shading 2" w:semiHidden="0" w:uiPriority="64" w:unhideWhenUsed="0"/>
-    <w:lsdException w:name="Medium List 1" w:semiHidden="0" w:uiPriority="65" w:unhideWhenUsed="0"/>
-    <w:lsdException w:name="Medium List 2" w:semiHidden="0" w:uiPriority="66" w:unhideWhenUsed="0"/>
-    <w:lsdException w:name="Medium Grid 1" w:semiHidden="0" w:uiPriority="67" w:unhideWhenUsed="0"/>
-    <w:lsdException w:name="Medium Grid 2" w:semiHidden="0" w:uiPriority="68" w:unhideWhenUsed="0"/>
-    <w:lsdException w:name="Medium Grid 3" w:semiHidden="0" w:uiPriority="69" w:unhideWhenUsed="0"/>
-    <w:lsdException w:name="Dark List" w:semiHidden="0" w:uiPriority="70" w:unhideWhenUsed="0"/>
-    <w:lsdException w:name="Colorful Shading" w:semiHidden="0" w:uiPriority="71" w:unhideWhenUsed="0"/>
-    <w:lsdException w:name="Colorful List" w:semiHidden="0" w:uiPriority="72" w:unhideWhenUsed="0"/>
-    <w:lsdException w:name="Colorful Grid" w:semiHidden="0" w:uiPriority="73" w:unhideWhenUsed="0"/>
-    <w:lsdException w:name="Light Shading Accent 1" w:semiHidden="0" w:uiPriority="60" w:unhideWhenUsed="0"/>
-    <w:lsdException w:name="Light List Accent 1" w:semiHidden="0" w:uiPriority="61" w:unhideWhenUsed="0"/>
-    <w:lsdException w:name="Light Grid Accent 1" w:semiHidden="0" w:uiPriority="62" w:unhideWhenUsed="0"/>
-    <w:lsdException w:name="Medium Shading 1 Accent 1" w:semiHidden="0" w:uiPriority="63" w:unhideWhenUsed="0"/>
-    <w:lsdException w:name="Medium Shading 2 Accent 1" w:semiHidden="0" w:uiPriority="64" w:unhideWhenUsed="0"/>
-    <w:lsdException w:name="Medium List 1 Accent 1" w:semiHidden="0" w:uiPriority="65" w:unhideWhenUsed="0"/>
-    <w:lsdException w:name="Revision" w:unhideWhenUsed="0"/>
-    <w:lsdException w:name="List Paragraph" w:semiHidden="0" w:uiPriority="34" w:unhideWhenUsed="0" w:qFormat="1"/>
-    <w:lsdException w:name="Quote" w:semiHidden="0" w:uiPriority="29" w:unhideWhenUsed="0" w:qFormat="1"/>
-    <w:lsdException w:name="Intense Quote" w:semiHidden="0" w:uiPriority="30" w:unhideWhenUsed="0" w:qFormat="1"/>
-    <w:lsdException w:name="Medium List 2 Accent 1" w:semiHidden="0" w:uiPriority="66" w:unhideWhenUsed="0"/>
-    <w:lsdException w:name="Medium Grid 1 Accent 1" w:semiHidden="0" w:uiPriority="67" w:unhideWhenUsed="0"/>
-    <w:lsdException w:name="Medium Grid 2 Accent 1" w:semiHidden="0" w:uiPriority="68" w:unhideWhenUsed="0"/>
-    <w:lsdException w:name="Medium Grid 3 Accent 1" w:semiHidden="0" w:uiPriority="69" w:unhideWhenUsed="0"/>
-    <w:lsdException w:name="Dark List Accent 1" w:semiHidden="0" w:uiPriority="70" w:unhideWhenUsed="0"/>
-    <w:lsdException w:name="Colorful Shading Accent 1" w:semiHidden="0" w:uiPriority="71" w:unhideWhenUsed="0"/>
-    <w:lsdException w:name="Colorful List Accent 1" w:semiHidden="0" w:uiPriority="72" w:unhideWhenUsed="0"/>
-    <w:lsdException w:name="Colorful Grid Accent 1" w:semiHidden="0" w:uiPriority="73" w:unhideWhenUsed="0"/>
-    <w:lsdException w:name="Light Shading Accent 2" w:semiHidden="0" w:uiPriority="60" w:unhideWhenUsed="0"/>
-    <w:lsdException w:name="Light List Accent 2" w:semiHidden="0" w:uiPriority="61" w:unhideWhenUsed="0"/>
-    <w:lsdException w:name="Light Grid Accent 2" w:semiHidden="0" w:uiPriority="62" w:unhideWhenUsed="0"/>
-    <w:lsdException w:name="Medium Shading 1 Accent 2" w:semiHidden="0" w:uiPriority="63" w:unhideWhenUsed="0"/>
-    <w:lsdException w:name="Medium Shading 2 Accent 2" w:semiHidden="0" w:uiPriority="64" w:unhideWhenUsed="0"/>
-    <w:lsdException w:name="Medium List 1 Accent 2" w:semiHidden="0" w:uiPriority="65" w:unhideWhenUsed="0"/>
-    <w:lsdException w:name="Medium List 2 Accent 2" w:semiHidden="0" w:uiPriority="66" w:unhideWhenUsed="0"/>
-    <w:lsdException w:name="Medium Grid 1 Accent 2" w:semiHidden="0" w:uiPriority="67" w:unhideWhenUsed="0"/>
-    <w:lsdException w:name="Medium Grid 2 Accent 2" w:semiHidden="0" w:uiPriority="68" w:unhideWhenUsed="0"/>
-    <w:lsdException w:name="Medium Grid 3 Accent 2" w:semiHidden="0" w:uiPriority="69" w:unhideWhenUsed="0"/>
-    <w:lsdException w:name="Dark List Accent 2" w:semiHidden="0" w:uiPriority="70" w:unhideWhenUsed="0"/>
-    <w:lsdException w:name="Colorful Shading Accent 2" w:semiHidden="0" w:uiPriority="71" w:unhideWhenUsed="0"/>
-    <w:lsdException w:name="Colorful List Accent 2" w:semiHidden="0" w:uiPriority="72" w:unhideWhenUsed="0"/>
-    <w:lsdException w:name="Colorful Grid Accent 2" w:semiHidden="0" w:uiPriority="73" w:unhideWhenUsed="0"/>
-    <w:lsdException w:name="Light Shading Accent 3" w:semiHidden="0" w:uiPriority="60" w:unhideWhenUsed="0"/>
-    <w:lsdException w:name="Light List Accent 3" w:semiHidden="0" w:uiPriority="61" w:unhideWhenUsed="0"/>
-    <w:lsdException w:name="Light Grid Accent 3" w:semiHidden="0" w:uiPriority="62" w:unhideWhenUsed="0"/>
-    <w:lsdException w:name="Medium Shading 1 Accent 3" w:semiHidden="0" w:uiPriority="63" w:unhideWhenUsed="0"/>
-    <w:lsdException w:name="Medium Shading 2 Accent 3" w:semiHidden="0" w:uiPriority="64" w:unhideWhenUsed="0"/>
-    <w:lsdException w:name="Medium List 1 Accent 3" w:semiHidden="0" w:uiPriority="65" w:unhideWhenUsed="0"/>
-    <w:lsdException w:name="Medium List 2 Accent 3" w:semiHidden="0" w:uiPriority="66" w:unhideWhenUsed="0"/>
-    <w:lsdException w:name="Medium Grid 1 Accent 3" w:semiHidden="0" w:uiPriority="67" w:unhideWhenUsed="0"/>
-    <w:lsdException w:name="Medium Grid 2 Accent 3" w:semiHidden="0" w:uiPriority="68" w:unhideWhenUsed="0"/>
-    <w:lsdException w:name="Medium Grid 3 Accent 3" w:semiHidden="0" w:uiPriority="69" w:unhideWhenUsed="0"/>
-    <w:lsdException w:name="Dark List Accent 3" w:semiHidden="0" w:uiPriority="70" w:unhideWhenUsed="0"/>
-    <w:lsdException w:name="Colorful Shading Accent 3" w:semiHidden="0" w:uiPriority="71" w:unhideWhenUsed="0"/>
-    <w:lsdException w:name="Colorful List Accent 3" w:semiHidden="0" w:uiPriority="72" w:unhideWhenUsed="0"/>
-    <w:lsdException w:name="Colorful Grid Accent 3" w:semiHidden="0" w:uiPriority="73" w:unhideWhenUsed="0"/>
-    <w:lsdException w:name="Light Shading Accent 4" w:semiHidden="0" w:uiPriority="60" w:unhideWhenUsed="0"/>
-    <w:lsdException w:name="Light List Accent 4" w:semiHidden="0" w:uiPriority="61" w:unhideWhenUsed="0"/>
-    <w:lsdException w:name="Light Grid Accent 4" w:semiHidden="0" w:uiPriority="62" w:unhideWhenUsed="0"/>
-    <w:lsdException w:name="Medium Shading 1 Accent 4" w:semiHidden="0" w:uiPriority="63" w:unhideWhenUsed="0"/>
-    <w:lsdException w:name="Medium Shading 2 Accent 4" w:semiHidden="0" w:uiPriority="64" w:unhideWhenUsed="0"/>
-    <w:lsdException w:name="Medium List 1 Accent 4" w:semiHidden="0" w:uiPriority="65" w:unhideWhenUsed="0"/>
-    <w:lsdException w:name="Medium List 2 Accent 4" w:semiHidden="0" w:uiPriority="66" w:unhideWhenUsed="0"/>
-    <w:lsdException w:name="Medium Grid 1 Accent 4" w:semiHidden="0" w:uiPriority="67" w:unhideWhenUsed="0"/>
-    <w:lsdException w:name="Medium Grid 2 Accent 4" w:semiHidden="0" w:uiPriority="68" w:unhideWhenUsed="0"/>
-    <w:lsdException w:name="Medium Grid 3 Accent 4" w:semiHidden="0" w:uiPriority="69" w:unhideWhenUsed="0"/>
-    <w:lsdException w:name="Dark List Accent 4" w:semiHidden="0" w:uiPriority="70" w:unhideWhenUsed="0"/>
-    <w:lsdException w:name="Colorful Shading Accent 4" w:semiHidden="0" w:uiPriority="71" w:unhideWhenUsed="0"/>
-    <w:lsdException w:name="Colorful List Accent 4" w:semiHidden="0" w:uiPriority="72" w:unhideWhenUsed="0"/>
-    <w:lsdException w:name="Colorful Grid Accent 4" w:semiHidden="0" w:uiPriority="73" w:unhideWhenUsed="0"/>
-    <w:lsdException w:name="Light Shading Accent 5" w:semiHidden="0" w:uiPriority="60" w:unhideWhenUsed="0"/>
-    <w:lsdException w:name="Light List Accent 5" w:semiHidden="0" w:uiPriority="61" w:unhideWhenUsed="0"/>
-    <w:lsdException w:name="Light Grid Accent 5" w:semiHidden="0" w:uiPriority="62" w:unhideWhenUsed="0"/>
-    <w:lsdException w:name="Medium Shading 1 Accent 5" w:semiHidden="0" w:uiPriority="63" w:unhideWhenUsed="0"/>
-    <w:lsdException w:name="Medium Shading 2 Accent 5" w:semiHidden="0" w:uiPriority="64" w:unhideWhenUsed="0"/>
-    <w:lsdException w:name="Medium List 1 Accent 5" w:semiHidden="0" w:uiPriority="65" w:unhideWhenUsed="0"/>
-    <w:lsdException w:name="Medium List 2 Accent 5" w:semiHidden="0" w:uiPriority="66" w:unhideWhenUsed="0"/>
-    <w:lsdException w:name="Medium Grid 1 Accent 5" w:semiHidden="0" w:uiPriority="67" w:unhideWhenUsed="0"/>
-    <w:lsdException w:name="Medium Grid 2 Accent 5" w:semiHidden="0" w:uiPriority="68" w:unhideWhenUsed="0"/>
-    <w:lsdException w:name="Medium Grid 3 Accent 5" w:semiHidden="0" w:uiPriority="69" w:unhideWhenUsed="0"/>
-    <w:lsdException w:name="Dark List Accent 5" w:semiHidden="0" w:uiPriority="70" w:unhideWhenUsed="0"/>
-    <w:lsdException w:name="Colorful Shading Accent 5" w:semiHidden="0" w:uiPriority="71" w:unhideWhenUsed="0"/>
-    <w:lsdException w:name="Colorful List Accent 5" w:semiHidden="0" w:uiPriority="72" w:unhideWhenUsed="0"/>
-    <w:lsdException w:name="Colorful Grid Accent 5" w:semiHidden="0" w:uiPriority="73" w:unhideWhenUsed="0"/>
-    <w:lsdException w:name="Light Shading Accent 6" w:semiHidden="0" w:uiPriority="60" w:unhideWhenUsed="0"/>
-    <w:lsdException w:name="Light List Accent 6" w:semiHidden="0" w:uiPriority="61" w:unhideWhenUsed="0"/>
-    <w:lsdException w:name="Light Grid Accent 6" w:semiHidden="0" w:uiPriority="62" w:unhideWhenUsed="0"/>
-    <w:lsdException w:name="Medium Shading 1 Accent 6" w:semiHidden="0" w:uiPriority="63" w:unhideWhenUsed="0"/>
-    <w:lsdException w:name="Medium Shading 2 Accent 6" w:semiHidden="0" w:uiPriority="64" w:unhideWhenUsed="0"/>
-    <w:lsdException w:name="Medium List 1 Accent 6" w:semiHidden="0" w:uiPriority="65" w:unhideWhenUsed="0"/>
-    <w:lsdException w:name="Medium List 2 Accent 6" w:semiHidden="0" w:uiPriority="66" w:unhideWhenUsed="0"/>
-    <w:lsdException w:name="Medium Grid 1 Accent 6" w:semiHidden="0" w:uiPriority="67" w:unhideWhenUsed="0"/>
-    <w:lsdException w:name="Medium Grid 2 Accent 6" w:semiHidden="0" w:uiPriority="68" w:unhideWhenUsed="0"/>
-    <w:lsdException w:name="Medium Grid 3 Accent 6" w:semiHidden="0" w:uiPriority="69" w:unhideWhenUsed="0"/>
-    <w:lsdException w:name="Dark List Accent 6" w:semiHidden="0" w:uiPriority="70" w:unhideWhenUsed="0"/>
-    <w:lsdException w:name="Colorful Shading Accent 6" w:semiHidden="0" w:uiPriority="71" w:unhideWhenUsed="0"/>
-    <w:lsdException w:name="Colorful List Accent 6" w:semiHidden="0" w:uiPriority="72" w:unhideWhenUsed="0"/>
-    <w:lsdException w:name="Colorful Grid Accent 6" w:semiHidden="0" w:uiPriority="73" w:unhideWhenUsed="0"/>
-    <w:lsdException w:name="Subtle Emphasis" w:semiHidden="0" w:uiPriority="19" w:unhideWhenUsed="0" w:qFormat="1"/>
-    <w:lsdException w:name="Intense Emphasis" w:semiHidden="0" w:uiPriority="21" w:unhideWhenUsed="0" w:qFormat="1"/>
-    <w:lsdException w:name="Subtle Reference" w:semiHidden="0" w:uiPriority="31" w:unhideWhenUsed="0" w:qFormat="1"/>
-    <w:lsdException w:name="Intense Reference" w:semiHidden="0" w:uiPriority="32" w:unhideWhenUsed="0" w:qFormat="1"/>
-    <w:lsdException w:name="Book Title" w:semiHidden="0" w:uiPriority="33" w:unhideWhenUsed="0" w:qFormat="1"/>
-    <w:lsdException w:name="Bibliography" w:uiPriority="37"/>
-    <w:lsdException w:name="TOC Heading" w:uiPriority="39" w:qFormat="1"/>
+  <w:latentStyles w:defLockedState="0" w:defUIPriority="99" w:defSemiHidden="0" w:defUnhideWhenUsed="0" w:defQFormat="0" w:count="371">
+    <w:lsdException w:name="Normal" w:uiPriority="0" w:qFormat="1"/>
+    <w:lsdException w:name="heading 1" w:uiPriority="9" w:qFormat="1"/>
+    <w:lsdException w:name="heading 2" w:semiHidden="1" w:uiPriority="9" w:unhideWhenUsed="1" w:qFormat="1"/>
+    <w:lsdException w:name="heading 3" w:semiHidden="1" w:uiPriority="9" w:unhideWhenUsed="1" w:qFormat="1"/>
+    <w:lsdException w:name="heading 4" w:semiHidden="1" w:uiPriority="9" w:unhideWhenUsed="1" w:qFormat="1"/>
+    <w:lsdException w:name="heading 5" w:semiHidden="1" w:uiPriority="9" w:unhideWhenUsed="1" w:qFormat="1"/>
+    <w:lsdException w:name="heading 6" w:semiHidden="1" w:uiPriority="9" w:unhideWhenUsed="1" w:qFormat="1"/>
+    <w:lsdException w:name="heading 7" w:semiHidden="1" w:uiPriority="9" w:unhideWhenUsed="1" w:qFormat="1"/>
+    <w:lsdException w:name="heading 8" w:semiHidden="1" w:uiPriority="9" w:unhideWhenUsed="1" w:qFormat="1"/>
+    <w:lsdException w:name="heading 9" w:semiHidden="1" w:uiPriority="9" w:unhideWhenUsed="1" w:qFormat="1"/>
+    <w:lsdException w:name="index 1" w:semiHidden="1" w:unhideWhenUsed="1"/>
+    <w:lsdException w:name="index 2" w:semiHidden="1" w:unhideWhenUsed="1"/>
+    <w:lsdException w:name="index 3" w:semiHidden="1" w:unhideWhenUsed="1"/>
+    <w:lsdException w:name="index 4" w:semiHidden="1" w:unhideWhenUsed="1"/>
+    <w:lsdException w:name="index 5" w:semiHidden="1" w:unhideWhenUsed="1"/>
+    <w:lsdException w:name="index 6" w:semiHidden="1" w:unhideWhenUsed="1"/>
+    <w:lsdException w:name="index 7" w:semiHidden="1" w:unhideWhenUsed="1"/>
+    <w:lsdException w:name="index 8" w:semiHidden="1" w:unhideWhenUsed="1"/>
+    <w:lsdException w:name="index 9" w:semiHidden="1" w:unhideWhenUsed="1"/>
+    <w:lsdException w:name="toc 1" w:semiHidden="1" w:uiPriority="39" w:unhideWhenUsed="1"/>
+    <w:lsdException w:name="toc 2" w:semiHidden="1" w:uiPriority="39" w:unhideWhenUsed="1"/>
+    <w:lsdException w:name="toc 3" w:semiHidden="1" w:uiPriority="39" w:unhideWhenUsed="1"/>
+    <w:lsdException w:name="toc 4" w:semiHidden="1" w:uiPriority="39" w:unhideWhenUsed="1"/>
+    <w:lsdException w:name="toc 5" w:semiHidden="1" w:uiPriority="39" w:unhideWhenUsed="1"/>
+    <w:lsdException w:name="toc 6" w:semiHidden="1" w:uiPriority="39" w:unhideWhenUsed="1"/>
+    <w:lsdException w:name="toc 7" w:semiHidden="1" w:uiPriority="39" w:unhideWhenUsed="1"/>
+    <w:lsdException w:name="toc 8" w:semiHidden="1" w:uiPriority="39" w:unhideWhenUsed="1"/>
+    <w:lsdException w:name="toc 9" w:semiHidden="1" w:uiPriority="39" w:unhideWhenUsed="1"/>
+    <w:lsdException w:name="Normal Indent" w:semiHidden="1" w:unhideWhenUsed="1"/>
+    <w:lsdException w:name="footnote text" w:semiHidden="1" w:unhideWhenUsed="1"/>
+    <w:lsdException w:name="annotation text" w:semiHidden="1" w:unhideWhenUsed="1"/>
+    <w:lsdException w:name="header" w:semiHidden="1" w:unhideWhenUsed="1"/>
+    <w:lsdException w:name="footer" w:semiHidden="1" w:unhideWhenUsed="1"/>
+    <w:lsdException w:name="index heading" w:semiHidden="1" w:unhideWhenUsed="1"/>
+    <w:lsdException w:name="caption" w:semiHidden="1" w:uiPriority="35" w:unhideWhenUsed="1" w:qFormat="1"/>
+    <w:lsdException w:name="table of figures" w:semiHidden="1" w:unhideWhenUsed="1"/>
+    <w:lsdException w:name="envelope address" w:semiHidden="1" w:unhideWhenUsed="1"/>
+    <w:lsdException w:name="envelope return" w:semiHidden="1" w:unhideWhenUsed="1"/>
+    <w:lsdException w:name="footnote reference" w:semiHidden="1" w:unhideWhenUsed="1"/>
+    <w:lsdException w:name="annotation reference" w:semiHidden="1" w:unhideWhenUsed="1"/>
+    <w:lsdException w:name="line number" w:semiHidden="1" w:unhideWhenUsed="1"/>
+    <w:lsdException w:name="page number" w:semiHidden="1" w:unhideWhenUsed="1"/>
+    <w:lsdException w:name="endnote reference" w:semiHidden="1" w:unhideWhenUsed="1"/>
+    <w:lsdException w:name="endnote text" w:semiHidden="1" w:unhideWhenUsed="1"/>
+    <w:lsdException w:name="table of authorities" w:semiHidden="1" w:unhideWhenUsed="1"/>
+    <w:lsdException w:name="macro" w:semiHidden="1" w:unhideWhenUsed="1"/>
+    <w:lsdException w:name="toa heading" w:semiHidden="1" w:unhideWhenUsed="1"/>
+    <w:lsdException w:name="List" w:semiHidden="1" w:unhideWhenUsed="1"/>
+    <w:lsdException w:name="List Bullet" w:semiHidden="1" w:unhideWhenUsed="1"/>
+    <w:lsdException w:name="List Number" w:semiHidden="1" w:unhideWhenUsed="1"/>
+    <w:lsdException w:name="List 2" w:semiHidden="1" w:unhideWhenUsed="1"/>
+    <w:lsdException w:name="List 3" w:semiHidden="1" w:unhideWhenUsed="1"/>
+    <w:lsdException w:name="List 4" w:semiHidden="1" w:unhideWhenUsed="1"/>
+    <w:lsdException w:name="List 5" w:semiHidden="1" w:unhideWhenUsed="1"/>
+    <w:lsdException w:name="List Bullet 2" w:semiHidden="1" w:unhideWhenUsed="1"/>
+    <w:lsdException w:name="List Bullet 3" w:semiHidden="1" w:unhideWhenUsed="1"/>
+    <w:lsdException w:name="List Bullet 4" w:semiHidden="1" w:unhideWhenUsed="1"/>
+    <w:lsdException w:name="List Bullet 5" w:semiHidden="1" w:unhideWhenUsed="1"/>
+    <w:lsdException w:name="List Number 2" w:semiHidden="1" w:unhideWhenUsed="1"/>
+    <w:lsdException w:name="List Number 3" w:semiHidden="1" w:unhideWhenUsed="1"/>
+    <w:lsdException w:name="List Number 4" w:semiHidden="1" w:unhideWhenUsed="1"/>
+    <w:lsdException w:name="List Number 5" w:semiHidden="1" w:unhideWhenUsed="1"/>
+    <w:lsdException w:name="Title" w:uiPriority="10" w:qFormat="1"/>
+    <w:lsdException w:name="Closing" w:semiHidden="1" w:unhideWhenUsed="1"/>
+    <w:lsdException w:name="Signature" w:semiHidden="1" w:unhideWhenUsed="1"/>
+    <w:lsdException w:name="Default Paragraph Font" w:semiHidden="1" w:uiPriority="1" w:unhideWhenUsed="1"/>
+    <w:lsdException w:name="Body Text" w:semiHidden="1" w:unhideWhenUsed="1"/>
+    <w:lsdException w:name="Body Text Indent" w:semiHidden="1" w:unhideWhenUsed="1"/>
+    <w:lsdException w:name="List Continue" w:semiHidden="1" w:unhideWhenUsed="1"/>
+    <w:lsdException w:name="List Continue 2" w:semiHidden="1" w:unhideWhenUsed="1"/>
+    <w:lsdException w:name="List Continue 3" w:semiHidden="1" w:unhideWhenUsed="1"/>
+    <w:lsdException w:name="List Continue 4" w:semiHidden="1" w:unhideWhenUsed="1"/>
+    <w:lsdException w:name="List Continue 5" w:semiHidden="1" w:unhideWhenUsed="1"/>
+    <w:lsdException w:name="Message Header" w:semiHidden="1" w:unhideWhenUsed="1"/>
+    <w:lsdException w:name="Subtitle" w:uiPriority="11" w:qFormat="1"/>
+    <w:lsdException w:name="Salutation" w:semiHidden="1" w:unhideWhenUsed="1"/>
+    <w:lsdException w:name="Date" w:semiHidden="1" w:unhideWhenUsed="1"/>
+    <w:lsdException w:name="Body Text First Indent" w:semiHidden="1" w:unhideWhenUsed="1"/>
+    <w:lsdException w:name="Body Text First Indent 2" w:semiHidden="1" w:unhideWhenUsed="1"/>
+    <w:lsdException w:name="Note Heading" w:semiHidden="1" w:unhideWhenUsed="1"/>
+    <w:lsdException w:name="Body Text 2" w:semiHidden="1" w:unhideWhenUsed="1"/>
+    <w:lsdException w:name="Body Text 3" w:semiHidden="1" w:unhideWhenUsed="1"/>
+    <w:lsdException w:name="Body Text Indent 2" w:semiHidden="1" w:unhideWhenUsed="1"/>
+    <w:lsdException w:name="Body Text Indent 3" w:semiHidden="1" w:unhideWhenUsed="1"/>
+    <w:lsdException w:name="Block Text" w:semiHidden="1" w:unhideWhenUsed="1"/>
+    <w:lsdException w:name="Hyperlink" w:semiHidden="1" w:unhideWhenUsed="1"/>
+    <w:lsdException w:name="FollowedHyperlink" w:semiHidden="1" w:unhideWhenUsed="1"/>
+    <w:lsdException w:name="Strong" w:uiPriority="22" w:qFormat="1"/>
+    <w:lsdException w:name="Emphasis" w:uiPriority="20" w:qFormat="1"/>
+    <w:lsdException w:name="Document Map" w:semiHidden="1" w:unhideWhenUsed="1"/>
+    <w:lsdException w:name="Plain Text" w:semiHidden="1" w:unhideWhenUsed="1"/>
+    <w:lsdException w:name="E-mail Signature" w:semiHidden="1" w:unhideWhenUsed="1"/>
+    <w:lsdException w:name="HTML Top of Form" w:semiHidden="1" w:unhideWhenUsed="1"/>
+    <w:lsdException w:name="HTML Bottom of Form" w:semiHidden="1" w:unhideWhenUsed="1"/>
+    <w:lsdException w:name="Normal (Web)" w:semiHidden="1" w:unhideWhenUsed="1"/>
+    <w:lsdException w:name="HTML Acronym" w:semiHidden="1" w:unhideWhenUsed="1"/>
+    <w:lsdException w:name="HTML Address" w:semiHidden="1" w:unhideWhenUsed="1"/>
+    <w:lsdException w:name="HTML Cite" w:semiHidden="1" w:unhideWhenUsed="1"/>
+    <w:lsdException w:name="HTML Code" w:semiHidden="1" w:unhideWhenUsed="1"/>
+    <w:lsdException w:name="HTML Definition" w:semiHidden="1" w:unhideWhenUsed="1"/>
+    <w:lsdException w:name="HTML Keyboard" w:semiHidden="1" w:unhideWhenUsed="1"/>
+    <w:lsdException w:name="HTML Preformatted" w:semiHidden="1" w:unhideWhenUsed="1"/>
+    <w:lsdException w:name="HTML Sample" w:semiHidden="1" w:unhideWhenUsed="1"/>
+    <w:lsdException w:name="HTML Typewriter" w:semiHidden="1" w:unhideWhenUsed="1"/>
+    <w:lsdException w:name="HTML Variable" w:semiHidden="1" w:unhideWhenUsed="1"/>
+    <w:lsdException w:name="Normal Table" w:semiHidden="1" w:unhideWhenUsed="1"/>
+    <w:lsdException w:name="annotation subject" w:semiHidden="1" w:unhideWhenUsed="1"/>
+    <w:lsdException w:name="No List" w:semiHidden="1" w:unhideWhenUsed="1"/>
+    <w:lsdException w:name="Outline List 1" w:semiHidden="1" w:unhideWhenUsed="1"/>
+    <w:lsdException w:name="Outline List 2" w:semiHidden="1" w:unhideWhenUsed="1"/>
+    <w:lsdException w:name="Outline List 3" w:semiHidden="1" w:unhideWhenUsed="1"/>
+    <w:lsdException w:name="Table Simple 1" w:semiHidden="1" w:unhideWhenUsed="1"/>
+    <w:lsdException w:name="Table Simple 2" w:semiHidden="1" w:unhideWhenUsed="1"/>
+    <w:lsdException w:name="Table Simple 3" w:semiHidden="1" w:unhideWhenUsed="1"/>
+    <w:lsdException w:name="Table Classic 1" w:semiHidden="1" w:unhideWhenUsed="1"/>
+    <w:lsdException w:name="Table Classic 2" w:semiHidden="1" w:unhideWhenUsed="1"/>
+    <w:lsdException w:name="Table Classic 3" w:semiHidden="1" w:unhideWhenUsed="1"/>
+    <w:lsdException w:name="Table Classic 4" w:semiHidden="1" w:unhideWhenUsed="1"/>
+    <w:lsdException w:name="Table Colorful 1" w:semiHidden="1" w:unhideWhenUsed="1"/>
+    <w:lsdException w:name="Table Colorful 2" w:semiHidden="1" w:unhideWhenUsed="1"/>
+    <w:lsdException w:name="Table Colorful 3" w:semiHidden="1" w:unhideWhenUsed="1"/>
+    <w:lsdException w:name="Table Columns 1" w:semiHidden="1" w:unhideWhenUsed="1"/>
+    <w:lsdException w:name="Table Columns 2" w:semiHidden="1" w:unhideWhenUsed="1"/>
+    <w:lsdException w:name="Table Columns 3" w:semiHidden="1" w:unhideWhenUsed="1"/>
+    <w:lsdException w:name="Table Columns 4" w:semiHidden="1" w:unhideWhenUsed="1"/>
+    <w:lsdException w:name="Table Columns 5" w:semiHidden="1" w:unhideWhenUsed="1"/>
+    <w:lsdException w:name="Table Grid 1" w:semiHidden="1" w:unhideWhenUsed="1"/>
+    <w:lsdException w:name="Table Grid 2" w:semiHidden="1" w:unhideWhenUsed="1"/>
+    <w:lsdException w:name="Table Grid 3" w:semiHidden="1" w:unhideWhenUsed="1"/>
+    <w:lsdException w:name="Table Grid 4" w:semiHidden="1" w:unhideWhenUsed="1"/>
+    <w:lsdException w:name="Table Grid 5" w:semiHidden="1" w:unhideWhenUsed="1"/>
+    <w:lsdException w:name="Table Grid 6" w:semiHidden="1" w:unhideWhenUsed="1"/>
+    <w:lsdException w:name="Table Grid 7" w:semiHidden="1" w:unhideWhenUsed="1"/>
+    <w:lsdException w:name="Table Grid 8" w:semiHidden="1" w:unhideWhenUsed="1"/>
+    <w:lsdException w:name="Table List 1" w:semiHidden="1" w:unhideWhenUsed="1"/>
+    <w:lsdException w:name="Table List 2" w:semiHidden="1" w:unhideWhenUsed="1"/>
+    <w:lsdException w:name="Table List 3" w:semiHidden="1" w:unhideWhenUsed="1"/>
+    <w:lsdException w:name="Table List 4" w:semiHidden="1" w:unhideWhenUsed="1"/>
+    <w:lsdException w:name="Table List 5" w:semiHidden="1" w:unhideWhenUsed="1"/>
+    <w:lsdException w:name="Table List 6" w:semiHidden="1" w:unhideWhenUsed="1"/>
+    <w:lsdException w:name="Table List 7" w:semiHidden="1" w:unhideWhenUsed="1"/>
+    <w:lsdException w:name="Table List 8" w:semiHidden="1" w:unhideWhenUsed="1"/>
+    <w:lsdException w:name="Table 3D effects 1" w:semiHidden="1" w:unhideWhenUsed="1"/>
+    <w:lsdException w:name="Table 3D effects 2" w:semiHidden="1" w:unhideWhenUsed="1"/>
+    <w:lsdException w:name="Table 3D effects 3" w:semiHidden="1" w:unhideWhenUsed="1"/>
+    <w:lsdException w:name="Table Contemporary" w:semiHidden="1" w:unhideWhenUsed="1"/>
+    <w:lsdException w:name="Table Elegant" w:semiHidden="1" w:unhideWhenUsed="1"/>
+    <w:lsdException w:name="Table Professional" w:semiHidden="1" w:unhideWhenUsed="1"/>
+    <w:lsdException w:name="Table Subtle 1" w:semiHidden="1" w:unhideWhenUsed="1"/>
+    <w:lsdException w:name="Table Subtle 2" w:semiHidden="1" w:unhideWhenUsed="1"/>
+    <w:lsdException w:name="Table Web 1" w:semiHidden="1" w:unhideWhenUsed="1"/>
+    <w:lsdException w:name="Table Web 2" w:semiHidden="1" w:unhideWhenUsed="1"/>
+    <w:lsdException w:name="Table Web 3" w:semiHidden="1" w:unhideWhenUsed="1"/>
+    <w:lsdException w:name="Balloon Text" w:semiHidden="1" w:unhideWhenUsed="1"/>
+    <w:lsdException w:name="Table Grid" w:uiPriority="59"/>
+    <w:lsdException w:name="Table Theme" w:semiHidden="1" w:unhideWhenUsed="1"/>
+    <w:lsdException w:name="Placeholder Text" w:semiHidden="1"/>
+    <w:lsdException w:name="No Spacing" w:uiPriority="1" w:qFormat="1"/>
+    <w:lsdException w:name="Light Shading" w:uiPriority="60"/>
+    <w:lsdException w:name="Light List" w:uiPriority="61"/>
+    <w:lsdException w:name="Light Grid" w:uiPriority="62"/>
+    <w:lsdException w:name="Medium Shading 1" w:uiPriority="63"/>
+    <w:lsdException w:name="Medium Shading 2" w:uiPriority="64"/>
+    <w:lsdException w:name="Medium List 1" w:uiPriority="65"/>
+    <w:lsdException w:name="Medium List 2" w:uiPriority="66"/>
+    <w:lsdException w:name="Medium Grid 1" w:uiPriority="67"/>
+    <w:lsdException w:name="Medium Grid 2" w:uiPriority="68"/>
+    <w:lsdException w:name="Medium Grid 3" w:uiPriority="69"/>
+    <w:lsdException w:name="Dark List" w:uiPriority="70"/>
+    <w:lsdException w:name="Colorful Shading" w:uiPriority="71"/>
+    <w:lsdException w:name="Colorful List" w:uiPriority="72"/>
+    <w:lsdException w:name="Colorful Grid" w:uiPriority="73"/>
+    <w:lsdException w:name="Light Shading Accent 1" w:uiPriority="60"/>
+    <w:lsdException w:name="Light List Accent 1" w:uiPriority="61"/>
+    <w:lsdException w:name="Light Grid Accent 1" w:uiPriority="62"/>
+    <w:lsdException w:name="Medium Shading 1 Accent 1" w:uiPriority="63"/>
+    <w:lsdException w:name="Medium Shading 2 Accent 1" w:uiPriority="64"/>
+    <w:lsdException w:name="Medium List 1 Accent 1" w:uiPriority="65"/>
+    <w:lsdException w:name="Revision" w:semiHidden="1"/>
+    <w:lsdException w:name="List Paragraph" w:uiPriority="34" w:qFormat="1"/>
+    <w:lsdException w:name="Quote" w:uiPriority="29" w:qFormat="1"/>
+    <w:lsdException w:name="Intense Quote" w:uiPriority="30" w:qFormat="1"/>
+    <w:lsdException w:name="Medium List 2 Accent 1" w:uiPriority="66"/>
+    <w:lsdException w:name="Medium Grid 1 Accent 1" w:uiPriority="67"/>
+    <w:lsdException w:name="Medium Grid 2 Accent 1" w:uiPriority="68"/>
+    <w:lsdException w:name="Medium Grid 3 Accent 1" w:uiPriority="69"/>
+    <w:lsdException w:name="Dark List Accent 1" w:uiPriority="70"/>
+    <w:lsdException w:name="Colorful Shading Accent 1" w:uiPriority="71"/>
+    <w:lsdException w:name="Colorful List Accent 1" w:uiPriority="72"/>
+    <w:lsdException w:name="Colorful Grid Accent 1" w:uiPriority="73"/>
+    <w:lsdException w:name="Light Shading Accent 2" w:uiPriority="60"/>
+    <w:lsdException w:name="Light List Accent 2" w:uiPriority="61"/>
+    <w:lsdException w:name="Light Grid Accent 2" w:uiPriority="62"/>
+    <w:lsdException w:name="Medium Shading 1 Accent 2" w:uiPriority="63"/>
+    <w:lsdException w:name="Medium Shading 2 Accent 2" w:uiPriority="64"/>
+    <w:lsdException w:name="Medium List 1 Accent 2" w:uiPriority="65"/>
+    <w:lsdException w:name="Medium List 2 Accent 2" w:uiPriority="66"/>
+    <w:lsdException w:name="Medium Grid 1 Accent 2" w:uiPriority="67"/>
+    <w:lsdException w:name="Medium Grid 2 Accent 2" w:uiPriority="68"/>
+    <w:lsdException w:name="Medium Grid 3 Accent 2" w:uiPriority="69"/>
+    <w:lsdException w:name="Dark List Accent 2" w:uiPriority="70"/>
+    <w:lsdException w:name="Colorful Shading Accent 2" w:uiPriority="71"/>
+    <w:lsdException w:name="Colorful List Accent 2" w:uiPriority="72"/>
+    <w:lsdException w:name="Colorful Grid Accent 2" w:uiPriority="73"/>
+    <w:lsdException w:name="Light Shading Accent 3" w:uiPriority="60"/>
+    <w:lsdException w:name="Light List Accent 3" w:uiPriority="61"/>
+    <w:lsdException w:name="Light Grid Accent 3" w:uiPriority="62"/>
+    <w:lsdException w:name="Medium Shading 1 Accent 3" w:uiPriority="63"/>
+    <w:lsdException w:name="Medium Shading 2 Accent 3" w:uiPriority="64"/>
+    <w:lsdException w:name="Medium List 1 Accent 3" w:uiPriority="65"/>
+    <w:lsdException w:name="Medium List 2 Accent 3" w:uiPriority="66"/>
+    <w:lsdException w:name="Medium Grid 1 Accent 3" w:uiPriority="67"/>
+    <w:lsdException w:name="Medium Grid 2 Accent 3" w:uiPriority="68"/>
+    <w:lsdException w:name="Medium Grid 3 Accent 3" w:uiPriority="69"/>
+    <w:lsdException w:name="Dark List Accent 3" w:uiPriority="70"/>
+    <w:lsdException w:name="Colorful Shading Accent 3" w:uiPriority="71"/>
+    <w:lsdException w:name="Colorful List Accent 3" w:uiPriority="72"/>
+    <w:lsdException w:name="Colorful Grid Accent 3" w:uiPriority="73"/>
+    <w:lsdException w:name="Light Shading Accent 4" w:uiPriority="60"/>
+    <w:lsdException w:name="Light List Accent 4" w:uiPriority="61"/>
+    <w:lsdException w:name="Light Grid Accent 4" w:uiPriority="62"/>
+    <w:lsdException w:name="Medium Shading 1 Accent 4" w:uiPriority="63"/>
+    <w:lsdException w:name="Medium Shading 2 Accent 4" w:uiPriority="64"/>
+    <w:lsdException w:name="Medium List 1 Accent 4" w:uiPriority="65"/>
+    <w:lsdException w:name="Medium List 2 Accent 4" w:uiPriority="66"/>
+    <w:lsdException w:name="Medium Grid 1 Accent 4" w:uiPriority="67"/>
+    <w:lsdException w:name="Medium Grid 2 Accent 4" w:uiPriority="68"/>
+    <w:lsdException w:name="Medium Grid 3 Accent 4" w:uiPriority="69"/>
+    <w:lsdException w:name="Dark List Accent 4" w:uiPriority="70"/>
+    <w:lsdException w:name="Colorful Shading Accent 4" w:uiPriority="71"/>
+    <w:lsdException w:name="Colorful List Accent 4" w:uiPriority="72"/>
+    <w:lsdException w:name="Colorful Grid Accent 4" w:uiPriority="73"/>
+    <w:lsdException w:name="Light Shading Accent 5" w:uiPriority="60"/>
+    <w:lsdException w:name="Light List Accent 5" w:uiPriority="61"/>
+    <w:lsdException w:name="Light Grid Accent 5" w:uiPriority="62"/>
+    <w:lsdException w:name="Medium Shading 1 Accent 5" w:uiPriority="63"/>
+    <w:lsdException w:name="Medium Shading 2 Accent 5" w:uiPriority="64"/>
+    <w:lsdException w:name="Medium List 1 Accent 5" w:uiPriority="65"/>
+    <w:lsdException w:name="Medium List 2 Accent 5" w:uiPriority="66"/>
+    <w:lsdException w:name="Medium Grid 1 Accent 5" w:uiPriority="67"/>
+    <w:lsdException w:name="Medium Grid 2 Accent 5" w:uiPriority="68"/>
+    <w:lsdException w:name="Medium Grid 3 Accent 5" w:uiPriority="69"/>
+    <w:lsdException w:name="Dark List Accent 5" w:uiPriority="70"/>
+    <w:lsdException w:name="Colorful Shading Accent 5" w:uiPriority="71"/>
+    <w:lsdException w:name="Colorful List Accent 5" w:uiPriority="72"/>
+    <w:lsdException w:name="Colorful Grid Accent 5" w:uiPriority="73"/>
+    <w:lsdException w:name="Light Shading Accent 6" w:uiPriority="60"/>
+    <w:lsdException w:name="Light List Accent 6" w:uiPriority="61"/>
+    <w:lsdException w:name="Light Grid Accent 6" w:uiPriority="62"/>
+    <w:lsdException w:name="Medium Shading 1 Accent 6" w:uiPriority="63"/>
+    <w:lsdException w:name="Medium Shading 2 Accent 6" w:uiPriority="64"/>
+    <w:lsdException w:name="Medium List 1 Accent 6" w:uiPriority="65"/>
+    <w:lsdException w:name="Medium List 2 Accent 6" w:uiPriority="66"/>
+    <w:lsdException w:name="Medium Grid 1 Accent 6" w:uiPriority="67"/>
+    <w:lsdException w:name="Medium Grid 2 Accent 6" w:uiPriority="68"/>
+    <w:lsdException w:name="Medium Grid 3 Accent 6" w:uiPriority="69"/>
+    <w:lsdException w:name="Dark List Accent 6" w:uiPriority="70"/>
+    <w:lsdException w:name="Colorful Shading Accent 6" w:uiPriority="71"/>
+    <w:lsdException w:name="Colorful List Accent 6" w:uiPriority="72"/>
+    <w:lsdException w:name="Colorful Grid Accent 6" w:uiPriority="73"/>
+    <w:lsdException w:name="Subtle Emphasis" w:uiPriority="19" w:qFormat="1"/>
+    <w:lsdException w:name="Intense Emphasis" w:uiPriority="21" w:qFormat="1"/>
+    <w:lsdException w:name="Subtle Reference" w:uiPriority="31" w:qFormat="1"/>
+    <w:lsdException w:name="Intense Reference" w:uiPriority="32" w:qFormat="1"/>
+    <w:lsdException w:name="Book Title" w:uiPriority="33" w:qFormat="1"/>
+    <w:lsdException w:name="Bibliography" w:semiHidden="1" w:uiPriority="37" w:unhideWhenUsed="1"/>
+    <w:lsdException w:name="TOC Heading" w:semiHidden="1" w:uiPriority="39" w:unhideWhenUsed="1" w:qFormat="1"/>
+    <w:lsdException w:name="Plain Table 1" w:uiPriority="41"/>
+    <w:lsdException w:name="Plain Table 2" w:uiPriority="42"/>
+    <w:lsdException w:name="Plain Table 3" w:uiPriority="43"/>
+    <w:lsdException w:name="Plain Table 4" w:uiPriority="44"/>
+    <w:lsdException w:name="Plain Table 5" w:uiPriority="45"/>
+    <w:lsdException w:name="Grid Table Light" w:uiPriority="40"/>
+    <w:lsdException w:name="Grid Table 1 Light" w:uiPriority="46"/>
+    <w:lsdException w:name="Grid Table 2" w:uiPriority="47"/>
+    <w:lsdException w:name="Grid Table 3" w:uiPriority="48"/>
+    <w:lsdException w:name="Grid Table 4" w:uiPriority="49"/>
+    <w:lsdException w:name="Grid Table 5 Dark" w:uiPriority="50"/>
+    <w:lsdException w:name="Grid Table 6 Colorful" w:uiPriority="51"/>
+    <w:lsdException w:name="Grid Table 7 Colorful" w:uiPriority="52"/>
+    <w:lsdException w:name="Grid Table 1 Light Accent 1" w:uiPriority="46"/>
+    <w:lsdException w:name="Grid Table 2 Accent 1" w:uiPriority="47"/>
+    <w:lsdException w:name="Grid Table 3 Accent 1" w:uiPriority="48"/>
+    <w:lsdException w:name="Grid Table 4 Accent 1" w:uiPriority="49"/>
+    <w:lsdException w:name="Grid Table 5 Dark Accent 1" w:uiPriority="50"/>
+    <w:lsdException w:name="Grid Table 6 Colorful Accent 1" w:uiPriority="51"/>
+    <w:lsdException w:name="Grid Table 7 Colorful Accent 1" w:uiPriority="52"/>
+    <w:lsdException w:name="Grid Table 1 Light Accent 2" w:uiPriority="46"/>
+    <w:lsdException w:name="Grid Table 2 Accent 2" w:uiPriority="47"/>
+    <w:lsdException w:name="Grid Table 3 Accent 2" w:uiPriority="48"/>
+    <w:lsdException w:name="Grid Table 4 Accent 2" w:uiPriority="49"/>
+    <w:lsdException w:name="Grid Table 5 Dark Accent 2" w:uiPriority="50"/>
+    <w:lsdException w:name="Grid Table 6 Colorful Accent 2" w:uiPriority="51"/>
+    <w:lsdException w:name="Grid Table 7 Colorful Accent 2" w:uiPriority="52"/>
+    <w:lsdException w:name="Grid Table 1 Light Accent 3" w:uiPriority="46"/>
+    <w:lsdException w:name="Grid Table 2 Accent 3" w:uiPriority="47"/>
+    <w:lsdException w:name="Grid Table 3 Accent 3" w:uiPriority="48"/>
+    <w:lsdException w:name="Grid Table 4 Accent 3" w:uiPriority="49"/>
+    <w:lsdException w:name="Grid Table 5 Dark Accent 3" w:uiPriority="50"/>
+    <w:lsdException w:name="Grid Table 6 Colorful Accent 3" w:uiPriority="51"/>
+    <w:lsdException w:name="Grid Table 7 Colorful Accent 3" w:uiPriority="52"/>
+    <w:lsdException w:name="Grid Table 1 Light Accent 4" w:uiPriority="46"/>
+    <w:lsdException w:name="Grid Table 2 Accent 4" w:uiPriority="47"/>
+    <w:lsdException w:name="Grid Table 3 Accent 4" w:uiPriority="48"/>
+    <w:lsdException w:name="Grid Table 4 Accent 4" w:uiPriority="49"/>
+    <w:lsdException w:name="Grid Table 5 Dark Accent 4" w:uiPriority="50"/>
+    <w:lsdException w:name="Grid Table 6 Colorful Accent 4" w:uiPriority="51"/>
+    <w:lsdException w:name="Grid Table 7 Colorful Accent 4" w:uiPriority="52"/>
+    <w:lsdException w:name="Grid Table 1 Light Accent 5" w:uiPriority="46"/>
+    <w:lsdException w:name="Grid Table 2 Accent 5" w:uiPriority="47"/>
+    <w:lsdException w:name="Grid Table 3 Accent 5" w:uiPriority="48"/>
+    <w:lsdException w:name="Grid Table 4 Accent 5" w:uiPriority="49"/>
+    <w:lsdException w:name="Grid Table 5 Dark Accent 5" w:uiPriority="50"/>
+    <w:lsdException w:name="Grid Table 6 Colorful Accent 5" w:uiPriority="51"/>
+    <w:lsdException w:name="Grid Table 7 Colorful Accent 5" w:uiPriority="52"/>
+    <w:lsdException w:name="Grid Table 1 Light Accent 6" w:uiPriority="46"/>
+    <w:lsdException w:name="Grid Table 2 Accent 6" w:uiPriority="47"/>
+    <w:lsdException w:name="Grid Table 3 Accent 6" w:uiPriority="48"/>
+    <w:lsdException w:name="Grid Table 4 Accent 6" w:uiPriority="49"/>
+    <w:lsdException w:name="Grid Table 5 Dark Accent 6" w:uiPriority="50"/>
+    <w:lsdException w:name="Grid Table 6 Colorful Accent 6" w:uiPriority="51"/>
+    <w:lsdException w:name="Grid Table 7 Colorful Accent 6" w:uiPriority="52"/>
+    <w:lsdException w:name="List Table 1 Light" w:uiPriority="46"/>
+    <w:lsdException w:name="List Table 2" w:uiPriority="47"/>
+    <w:lsdException w:name="List Table 3" w:uiPriority="48"/>
+    <w:lsdException w:name="List Table 4" w:uiPriority="49"/>
+    <w:lsdException w:name="List Table 5 Dark" w:uiPriority="50"/>
+    <w:lsdException w:name="List Table 6 Colorful" w:uiPriority="51"/>
+    <w:lsdException w:name="List Table 7 Colorful" w:uiPriority="52"/>
+    <w:lsdException w:name="List Table 1 Light Accent 1" w:uiPriority="46"/>
+    <w:lsdException w:name="List Table 2 Accent 1" w:uiPriority="47"/>
+    <w:lsdException w:name="List Table 3 Accent 1" w:uiPriority="48"/>
+    <w:lsdException w:name="List Table 4 Accent 1" w:uiPriority="49"/>
+    <w:lsdException w:name="List Table 5 Dark Accent 1" w:uiPriority="50"/>
+    <w:lsdException w:name="List Table 6 Colorful Accent 1" w:uiPriority="51"/>
+    <w:lsdException w:name="List Table 7 Colorful Accent 1" w:uiPriority="52"/>
+    <w:lsdException w:name="List Table 1 Light Accent 2" w:uiPriority="46"/>
+    <w:lsdException w:name="List Table 2 Accent 2" w:uiPriority="47"/>
+    <w:lsdException w:name="List Table 3 Accent 2" w:uiPriority="48"/>
+    <w:lsdException w:name="List Table 4 Accent 2" w:uiPriority="49"/>
+    <w:lsdException w:name="List Table 5 Dark Accent 2" w:uiPriority="50"/>
+    <w:lsdException w:name="List Table 6 Colorful Accent 2" w:uiPriority="51"/>
+    <w:lsdException w:name="List Table 7 Colorful Accent 2" w:uiPriority="52"/>
+    <w:lsdException w:name="List Table 1 Light Accent 3" w:uiPriority="46"/>
+    <w:lsdException w:name="List Table 2 Accent 3" w:uiPriority="47"/>
+    <w:lsdException w:name="List Table 3 Accent 3" w:uiPriority="48"/>
+    <w:lsdException w:name="List Table 4 Accent 3" w:uiPriority="49"/>
+    <w:lsdException w:name="List Table 5 Dark Accent 3" w:uiPriority="50"/>
+    <w:lsdException w:name="List Table 6 Colorful Accent 3" w:uiPriority="51"/>
+    <w:lsdException w:name="List Table 7 Colorful Accent 3" w:uiPriority="52"/>
+    <w:lsdException w:name="List Table 1 Light Accent 4" w:uiPriority="46"/>
+    <w:lsdException w:name="List Table 2 Accent 4" w:uiPriority="47"/>
+    <w:lsdException w:name="List Table 3 Accent 4" w:uiPriority="48"/>
+    <w:lsdException w:name="List Table 4 Accent 4" w:uiPriority="49"/>
+    <w:lsdException w:name="List Table 5 Dark Accent 4" w:uiPriority="50"/>
+    <w:lsdException w:name="List Table 6 Colorful Accent 4" w:uiPriority="51"/>
+    <w:lsdException w:name="List Table 7 Colorful Accent 4" w:uiPriority="52"/>
+    <w:lsdException w:name="List Table 1 Light Accent 5" w:uiPriority="46"/>
+    <w:lsdException w:name="List Table 2 Accent 5" w:uiPriority="47"/>
+    <w:lsdException w:name="List Table 3 Accent 5" w:uiPriority="48"/>
+    <w:lsdException w:name="List Table 4 Accent 5" w:uiPriority="49"/>
+    <w:lsdException w:name="List Table 5 Dark Accent 5" w:uiPriority="50"/>
+    <w:lsdException w:name="List Table 6 Colorful Accent 5" w:uiPriority="51"/>
+    <w:lsdException w:name="List Table 7 Colorful Accent 5" w:uiPriority="52"/>
+    <w:lsdException w:name="List Table 1 Light Accent 6" w:uiPriority="46"/>
+    <w:lsdException w:name="List Table 2 Accent 6" w:uiPriority="47"/>
+    <w:lsdException w:name="List Table 3 Accent 6" w:uiPriority="48"/>
+    <w:lsdException w:name="List Table 4 Accent 6" w:uiPriority="49"/>
+    <w:lsdException w:name="List Table 5 Dark Accent 6" w:uiPriority="50"/>
+    <w:lsdException w:name="List Table 6 Colorful Accent 6" w:uiPriority="51"/>
+    <w:lsdException w:name="List Table 7 Colorful Accent 6" w:uiPriority="52"/>
   </w:latentStyles>
   <w:style w:type="paragraph" w:default="1" w:styleId="Normal">
     <w:name w:val="Normal"/>
@@ -6246,10 +6442,10 @@
       <w:lang w:eastAsia="es-EC"/>
     </w:rPr>
   </w:style>
-  <w:style w:type="paragraph" w:styleId="Ttulo">
+  <w:style w:type="paragraph" w:styleId="Puesto">
     <w:name w:val="Title"/>
     <w:basedOn w:val="Normal"/>
-    <w:link w:val="TtuloCar"/>
+    <w:link w:val="PuestoCar"/>
     <w:uiPriority w:val="10"/>
     <w:qFormat/>
     <w:rsid w:val="006A66F9"/>
@@ -6263,502 +6459,10 @@
       <w:lang w:eastAsia="es-EC"/>
     </w:rPr>
   </w:style>
-  <w:style w:type="character" w:customStyle="1" w:styleId="TtuloCar">
-    <w:name w:val="Título Car"/>
+  <w:style w:type="character" w:customStyle="1" w:styleId="PuestoCar">
+    <w:name w:val="Puesto Car"/>
     <w:basedOn w:val="Fuentedeprrafopredeter"/>
-    <w:link w:val="Ttulo"/>
-    <w:uiPriority w:val="10"/>
-    <w:rsid w:val="006A66F9"/>
-    <w:rPr>
-      <w:rFonts w:ascii="Times New Roman" w:eastAsia="Times New Roman" w:hAnsi="Times New Roman" w:cs="Times New Roman"/>
-      <w:sz w:val="24"/>
-      <w:szCs w:val="24"/>
-      <w:lang w:eastAsia="es-EC"/>
-    </w:rPr>
-  </w:style>
-  <w:style w:type="paragraph" w:customStyle="1" w:styleId="infoblue">
-    <w:name w:val="infoblue"/>
-    <w:basedOn w:val="Normal"/>
-    <w:rsid w:val="006A66F9"/>
-    <w:pPr>
-      <w:spacing w:before="100" w:beforeAutospacing="1" w:after="100" w:afterAutospacing="1" w:line="240" w:lineRule="auto"/>
-    </w:pPr>
-    <w:rPr>
-      <w:rFonts w:ascii="Times New Roman" w:eastAsia="Times New Roman" w:hAnsi="Times New Roman" w:cs="Times New Roman"/>
-      <w:sz w:val="24"/>
-      <w:szCs w:val="24"/>
-      <w:lang w:eastAsia="es-EC"/>
-    </w:rPr>
-  </w:style>
-  <w:style w:type="paragraph" w:styleId="NormalWeb">
-    <w:name w:val="Normal (Web)"/>
-    <w:basedOn w:val="Normal"/>
-    <w:uiPriority w:val="99"/>
-    <w:semiHidden/>
-    <w:unhideWhenUsed/>
-    <w:rsid w:val="006A66F9"/>
-    <w:pPr>
-      <w:spacing w:before="100" w:beforeAutospacing="1" w:after="100" w:afterAutospacing="1" w:line="240" w:lineRule="auto"/>
-    </w:pPr>
-    <w:rPr>
-      <w:rFonts w:ascii="Times New Roman" w:eastAsia="Times New Roman" w:hAnsi="Times New Roman" w:cs="Times New Roman"/>
-      <w:sz w:val="24"/>
-      <w:szCs w:val="24"/>
-      <w:lang w:eastAsia="es-EC"/>
-    </w:rPr>
-  </w:style>
-  <w:style w:type="paragraph" w:customStyle="1" w:styleId="tabletext">
-    <w:name w:val="tabletext"/>
-    <w:basedOn w:val="Normal"/>
-    <w:rsid w:val="006A66F9"/>
-    <w:pPr>
-      <w:spacing w:before="100" w:beforeAutospacing="1" w:after="100" w:afterAutospacing="1" w:line="240" w:lineRule="auto"/>
-    </w:pPr>
-    <w:rPr>
-      <w:rFonts w:ascii="Times New Roman" w:eastAsia="Times New Roman" w:hAnsi="Times New Roman" w:cs="Times New Roman"/>
-      <w:sz w:val="24"/>
-      <w:szCs w:val="24"/>
-      <w:lang w:eastAsia="es-EC"/>
-    </w:rPr>
-  </w:style>
-  <w:style w:type="paragraph" w:styleId="TDC1">
-    <w:name w:val="toc 1"/>
-    <w:basedOn w:val="Normal"/>
-    <w:autoRedefine/>
-    <w:uiPriority w:val="39"/>
-    <w:semiHidden/>
-    <w:unhideWhenUsed/>
-    <w:rsid w:val="006A66F9"/>
-    <w:pPr>
-      <w:spacing w:before="100" w:beforeAutospacing="1" w:after="100" w:afterAutospacing="1" w:line="240" w:lineRule="auto"/>
-    </w:pPr>
-    <w:rPr>
-      <w:rFonts w:ascii="Times New Roman" w:eastAsia="Times New Roman" w:hAnsi="Times New Roman" w:cs="Times New Roman"/>
-      <w:sz w:val="24"/>
-      <w:szCs w:val="24"/>
-      <w:lang w:eastAsia="es-EC"/>
-    </w:rPr>
-  </w:style>
-  <w:style w:type="character" w:styleId="Hipervnculo">
-    <w:name w:val="Hyperlink"/>
-    <w:basedOn w:val="Fuentedeprrafopredeter"/>
-    <w:uiPriority w:val="99"/>
-    <w:semiHidden/>
-    <w:unhideWhenUsed/>
-    <w:rsid w:val="006A66F9"/>
-    <w:rPr>
-      <w:color w:val="0000FF"/>
-      <w:u w:val="single"/>
-    </w:rPr>
-  </w:style>
-  <w:style w:type="paragraph" w:styleId="TDC2">
-    <w:name w:val="toc 2"/>
-    <w:basedOn w:val="Normal"/>
-    <w:autoRedefine/>
-    <w:uiPriority w:val="39"/>
-    <w:semiHidden/>
-    <w:unhideWhenUsed/>
-    <w:rsid w:val="006A66F9"/>
-    <w:pPr>
-      <w:spacing w:before="100" w:beforeAutospacing="1" w:after="100" w:afterAutospacing="1" w:line="240" w:lineRule="auto"/>
-    </w:pPr>
-    <w:rPr>
-      <w:rFonts w:ascii="Times New Roman" w:eastAsia="Times New Roman" w:hAnsi="Times New Roman" w:cs="Times New Roman"/>
-      <w:sz w:val="24"/>
-      <w:szCs w:val="24"/>
-      <w:lang w:eastAsia="es-EC"/>
-    </w:rPr>
-  </w:style>
-  <w:style w:type="paragraph" w:styleId="TDC3">
-    <w:name w:val="toc 3"/>
-    <w:basedOn w:val="Normal"/>
-    <w:autoRedefine/>
-    <w:uiPriority w:val="39"/>
-    <w:semiHidden/>
-    <w:unhideWhenUsed/>
-    <w:rsid w:val="006A66F9"/>
-    <w:pPr>
-      <w:spacing w:before="100" w:beforeAutospacing="1" w:after="100" w:afterAutospacing="1" w:line="240" w:lineRule="auto"/>
-    </w:pPr>
-    <w:rPr>
-      <w:rFonts w:ascii="Times New Roman" w:eastAsia="Times New Roman" w:hAnsi="Times New Roman" w:cs="Times New Roman"/>
-      <w:sz w:val="24"/>
-      <w:szCs w:val="24"/>
-      <w:lang w:eastAsia="es-EC"/>
-    </w:rPr>
-  </w:style>
-  <w:style w:type="paragraph" w:styleId="Prrafodelista">
-    <w:name w:val="List Paragraph"/>
-    <w:basedOn w:val="Normal"/>
-    <w:uiPriority w:val="34"/>
-    <w:qFormat/>
-    <w:rsid w:val="00DE3617"/>
-    <w:pPr>
-      <w:ind w:left="720"/>
-      <w:contextualSpacing/>
-    </w:pPr>
-  </w:style>
-  <w:style w:type="paragraph" w:styleId="Textodeglobo">
-    <w:name w:val="Balloon Text"/>
-    <w:basedOn w:val="Normal"/>
-    <w:link w:val="TextodegloboCar"/>
-    <w:uiPriority w:val="99"/>
-    <w:semiHidden/>
-    <w:unhideWhenUsed/>
-    <w:rsid w:val="00855B6C"/>
-    <w:pPr>
-      <w:spacing w:after="0" w:line="240" w:lineRule="auto"/>
-    </w:pPr>
-    <w:rPr>
-      <w:rFonts w:ascii="Tahoma" w:hAnsi="Tahoma" w:cs="Tahoma"/>
-      <w:sz w:val="16"/>
-      <w:szCs w:val="16"/>
-    </w:rPr>
-  </w:style>
-  <w:style w:type="character" w:customStyle="1" w:styleId="TextodegloboCar">
-    <w:name w:val="Texto de globo Car"/>
-    <w:basedOn w:val="Fuentedeprrafopredeter"/>
-    <w:link w:val="Textodeglobo"/>
-    <w:uiPriority w:val="99"/>
-    <w:semiHidden/>
-    <w:rsid w:val="00855B6C"/>
-    <w:rPr>
-      <w:rFonts w:ascii="Tahoma" w:hAnsi="Tahoma" w:cs="Tahoma"/>
-      <w:sz w:val="16"/>
-      <w:szCs w:val="16"/>
-    </w:rPr>
-  </w:style>
-  <w:style w:type="paragraph" w:styleId="Sinespaciado">
-    <w:name w:val="No Spacing"/>
-    <w:uiPriority w:val="1"/>
-    <w:qFormat/>
-    <w:rsid w:val="001B63F3"/>
-    <w:pPr>
-      <w:spacing w:after="0" w:line="240" w:lineRule="auto"/>
-    </w:pPr>
-    <w:rPr>
-      <w:rFonts w:eastAsiaTheme="minorHAnsi"/>
-      <w:lang w:val="es-EC" w:eastAsia="en-US"/>
-    </w:rPr>
-  </w:style>
-</w:styles>
-</file>
-
-<file path=word/stylesWithEffects.xml><?xml version="1.0" encoding="utf-8"?>
-<w:styles xmlns:wpc="http://schemas.microsoft.com/office/word/2010/wordprocessingCanvas" xmlns:mc="http://schemas.openxmlformats.org/markup-compatibility/2006" xmlns:o="urn:schemas-microsoft-com:office:office" xmlns:r="http://schemas.openxmlformats.org/officeDocument/2006/relationships" xmlns:m="http://schemas.openxmlformats.org/officeDocument/2006/math" xmlns:v="urn:schemas-microsoft-com:vml" xmlns:wp14="http://schemas.microsoft.com/office/word/2010/wordprocessingDrawing" xmlns:wp="http://schemas.openxmlformats.org/drawingml/2006/wordprocessingDrawing" xmlns:w10="urn:schemas-microsoft-com:office:word" xmlns:w="http://schemas.openxmlformats.org/wordprocessingml/2006/main" xmlns:w14="http://schemas.microsoft.com/office/word/2010/wordml" xmlns:wpg="http://schemas.microsoft.com/office/word/2010/wordprocessingGroup" xmlns:wpi="http://schemas.microsoft.com/office/word/2010/wordprocessingInk" xmlns:wne="http://schemas.microsoft.com/office/word/2006/wordml" xmlns:wps="http://schemas.microsoft.com/office/word/2010/wordprocessingShape" mc:Ignorable="w14 wp14">
-  <w:docDefaults>
-    <w:rPrDefault>
-      <w:rPr>
-        <w:rFonts w:asciiTheme="minorHAnsi" w:eastAsiaTheme="minorEastAsia" w:hAnsiTheme="minorHAnsi" w:cstheme="minorBidi"/>
-        <w:sz w:val="22"/>
-        <w:szCs w:val="22"/>
-        <w:lang w:val="es-ES" w:eastAsia="es-ES" w:bidi="ar-SA"/>
-      </w:rPr>
-    </w:rPrDefault>
-    <w:pPrDefault>
-      <w:pPr>
-        <w:spacing w:after="200" w:line="276" w:lineRule="auto"/>
-      </w:pPr>
-    </w:pPrDefault>
-  </w:docDefaults>
-  <w:latentStyles w:defLockedState="0" w:defUIPriority="99" w:defSemiHidden="1" w:defUnhideWhenUsed="1" w:defQFormat="0" w:count="267">
-    <w:lsdException w:name="Normal" w:semiHidden="0" w:uiPriority="0" w:unhideWhenUsed="0" w:qFormat="1"/>
-    <w:lsdException w:name="heading 1" w:semiHidden="0" w:uiPriority="9" w:unhideWhenUsed="0" w:qFormat="1"/>
-    <w:lsdException w:name="heading 2" w:uiPriority="9" w:qFormat="1"/>
-    <w:lsdException w:name="heading 3" w:uiPriority="9" w:qFormat="1"/>
-    <w:lsdException w:name="heading 4" w:uiPriority="9" w:qFormat="1"/>
-    <w:lsdException w:name="heading 5" w:uiPriority="9" w:qFormat="1"/>
-    <w:lsdException w:name="heading 6" w:uiPriority="9" w:qFormat="1"/>
-    <w:lsdException w:name="heading 7" w:uiPriority="9" w:qFormat="1"/>
-    <w:lsdException w:name="heading 8" w:uiPriority="9" w:qFormat="1"/>
-    <w:lsdException w:name="heading 9" w:uiPriority="9" w:qFormat="1"/>
-    <w:lsdException w:name="toc 1" w:uiPriority="39"/>
-    <w:lsdException w:name="toc 2" w:uiPriority="39"/>
-    <w:lsdException w:name="toc 3" w:uiPriority="39"/>
-    <w:lsdException w:name="toc 4" w:uiPriority="39"/>
-    <w:lsdException w:name="toc 5" w:uiPriority="39"/>
-    <w:lsdException w:name="toc 6" w:uiPriority="39"/>
-    <w:lsdException w:name="toc 7" w:uiPriority="39"/>
-    <w:lsdException w:name="toc 8" w:uiPriority="39"/>
-    <w:lsdException w:name="toc 9" w:uiPriority="39"/>
-    <w:lsdException w:name="caption" w:uiPriority="35" w:qFormat="1"/>
-    <w:lsdException w:name="Title" w:semiHidden="0" w:uiPriority="10" w:unhideWhenUsed="0" w:qFormat="1"/>
-    <w:lsdException w:name="Default Paragraph Font" w:uiPriority="1"/>
-    <w:lsdException w:name="Subtitle" w:semiHidden="0" w:uiPriority="11" w:unhideWhenUsed="0" w:qFormat="1"/>
-    <w:lsdException w:name="Strong" w:semiHidden="0" w:uiPriority="22" w:unhideWhenUsed="0" w:qFormat="1"/>
-    <w:lsdException w:name="Emphasis" w:semiHidden="0" w:uiPriority="20" w:unhideWhenUsed="0" w:qFormat="1"/>
-    <w:lsdException w:name="Table Grid" w:semiHidden="0" w:uiPriority="59" w:unhideWhenUsed="0"/>
-    <w:lsdException w:name="Placeholder Text" w:unhideWhenUsed="0"/>
-    <w:lsdException w:name="No Spacing" w:semiHidden="0" w:uiPriority="1" w:unhideWhenUsed="0" w:qFormat="1"/>
-    <w:lsdException w:name="Light Shading" w:semiHidden="0" w:uiPriority="60" w:unhideWhenUsed="0"/>
-    <w:lsdException w:name="Light List" w:semiHidden="0" w:uiPriority="61" w:unhideWhenUsed="0"/>
-    <w:lsdException w:name="Light Grid" w:semiHidden="0" w:uiPriority="62" w:unhideWhenUsed="0"/>
-    <w:lsdException w:name="Medium Shading 1" w:semiHidden="0" w:uiPriority="63" w:unhideWhenUsed="0"/>
-    <w:lsdException w:name="Medium Shading 2" w:semiHidden="0" w:uiPriority="64" w:unhideWhenUsed="0"/>
-    <w:lsdException w:name="Medium List 1" w:semiHidden="0" w:uiPriority="65" w:unhideWhenUsed="0"/>
-    <w:lsdException w:name="Medium List 2" w:semiHidden="0" w:uiPriority="66" w:unhideWhenUsed="0"/>
-    <w:lsdException w:name="Medium Grid 1" w:semiHidden="0" w:uiPriority="67" w:unhideWhenUsed="0"/>
-    <w:lsdException w:name="Medium Grid 2" w:semiHidden="0" w:uiPriority="68" w:unhideWhenUsed="0"/>
-    <w:lsdException w:name="Medium Grid 3" w:semiHidden="0" w:uiPriority="69" w:unhideWhenUsed="0"/>
-    <w:lsdException w:name="Dark List" w:semiHidden="0" w:uiPriority="70" w:unhideWhenUsed="0"/>
-    <w:lsdException w:name="Colorful Shading" w:semiHidden="0" w:uiPriority="71" w:unhideWhenUsed="0"/>
-    <w:lsdException w:name="Colorful List" w:semiHidden="0" w:uiPriority="72" w:unhideWhenUsed="0"/>
-    <w:lsdException w:name="Colorful Grid" w:semiHidden="0" w:uiPriority="73" w:unhideWhenUsed="0"/>
-    <w:lsdException w:name="Light Shading Accent 1" w:semiHidden="0" w:uiPriority="60" w:unhideWhenUsed="0"/>
-    <w:lsdException w:name="Light List Accent 1" w:semiHidden="0" w:uiPriority="61" w:unhideWhenUsed="0"/>
-    <w:lsdException w:name="Light Grid Accent 1" w:semiHidden="0" w:uiPriority="62" w:unhideWhenUsed="0"/>
-    <w:lsdException w:name="Medium Shading 1 Accent 1" w:semiHidden="0" w:uiPriority="63" w:unhideWhenUsed="0"/>
-    <w:lsdException w:name="Medium Shading 2 Accent 1" w:semiHidden="0" w:uiPriority="64" w:unhideWhenUsed="0"/>
-    <w:lsdException w:name="Medium List 1 Accent 1" w:semiHidden="0" w:uiPriority="65" w:unhideWhenUsed="0"/>
-    <w:lsdException w:name="Revision" w:unhideWhenUsed="0"/>
-    <w:lsdException w:name="List Paragraph" w:semiHidden="0" w:uiPriority="34" w:unhideWhenUsed="0" w:qFormat="1"/>
-    <w:lsdException w:name="Quote" w:semiHidden="0" w:uiPriority="29" w:unhideWhenUsed="0" w:qFormat="1"/>
-    <w:lsdException w:name="Intense Quote" w:semiHidden="0" w:uiPriority="30" w:unhideWhenUsed="0" w:qFormat="1"/>
-    <w:lsdException w:name="Medium List 2 Accent 1" w:semiHidden="0" w:uiPriority="66" w:unhideWhenUsed="0"/>
-    <w:lsdException w:name="Medium Grid 1 Accent 1" w:semiHidden="0" w:uiPriority="67" w:unhideWhenUsed="0"/>
-    <w:lsdException w:name="Medium Grid 2 Accent 1" w:semiHidden="0" w:uiPriority="68" w:unhideWhenUsed="0"/>
-    <w:lsdException w:name="Medium Grid 3 Accent 1" w:semiHidden="0" w:uiPriority="69" w:unhideWhenUsed="0"/>
-    <w:lsdException w:name="Dark List Accent 1" w:semiHidden="0" w:uiPriority="70" w:unhideWhenUsed="0"/>
-    <w:lsdException w:name="Colorful Shading Accent 1" w:semiHidden="0" w:uiPriority="71" w:unhideWhenUsed="0"/>
-    <w:lsdException w:name="Colorful List Accent 1" w:semiHidden="0" w:uiPriority="72" w:unhideWhenUsed="0"/>
-    <w:lsdException w:name="Colorful Grid Accent 1" w:semiHidden="0" w:uiPriority="73" w:unhideWhenUsed="0"/>
-    <w:lsdException w:name="Light Shading Accent 2" w:semiHidden="0" w:uiPriority="60" w:unhideWhenUsed="0"/>
-    <w:lsdException w:name="Light List Accent 2" w:semiHidden="0" w:uiPriority="61" w:unhideWhenUsed="0"/>
-    <w:lsdException w:name="Light Grid Accent 2" w:semiHidden="0" w:uiPriority="62" w:unhideWhenUsed="0"/>
-    <w:lsdException w:name="Medium Shading 1 Accent 2" w:semiHidden="0" w:uiPriority="63" w:unhideWhenUsed="0"/>
-    <w:lsdException w:name="Medium Shading 2 Accent 2" w:semiHidden="0" w:uiPriority="64" w:unhideWhenUsed="0"/>
-    <w:lsdException w:name="Medium List 1 Accent 2" w:semiHidden="0" w:uiPriority="65" w:unhideWhenUsed="0"/>
-    <w:lsdException w:name="Medium List 2 Accent 2" w:semiHidden="0" w:uiPriority="66" w:unhideWhenUsed="0"/>
-    <w:lsdException w:name="Medium Grid 1 Accent 2" w:semiHidden="0" w:uiPriority="67" w:unhideWhenUsed="0"/>
-    <w:lsdException w:name="Medium Grid 2 Accent 2" w:semiHidden="0" w:uiPriority="68" w:unhideWhenUsed="0"/>
-    <w:lsdException w:name="Medium Grid 3 Accent 2" w:semiHidden="0" w:uiPriority="69" w:unhideWhenUsed="0"/>
-    <w:lsdException w:name="Dark List Accent 2" w:semiHidden="0" w:uiPriority="70" w:unhideWhenUsed="0"/>
-    <w:lsdException w:name="Colorful Shading Accent 2" w:semiHidden="0" w:uiPriority="71" w:unhideWhenUsed="0"/>
-    <w:lsdException w:name="Colorful List Accent 2" w:semiHidden="0" w:uiPriority="72" w:unhideWhenUsed="0"/>
-    <w:lsdException w:name="Colorful Grid Accent 2" w:semiHidden="0" w:uiPriority="73" w:unhideWhenUsed="0"/>
-    <w:lsdException w:name="Light Shading Accent 3" w:semiHidden="0" w:uiPriority="60" w:unhideWhenUsed="0"/>
-    <w:lsdException w:name="Light List Accent 3" w:semiHidden="0" w:uiPriority="61" w:unhideWhenUsed="0"/>
-    <w:lsdException w:name="Light Grid Accent 3" w:semiHidden="0" w:uiPriority="62" w:unhideWhenUsed="0"/>
-    <w:lsdException w:name="Medium Shading 1 Accent 3" w:semiHidden="0" w:uiPriority="63" w:unhideWhenUsed="0"/>
-    <w:lsdException w:name="Medium Shading 2 Accent 3" w:semiHidden="0" w:uiPriority="64" w:unhideWhenUsed="0"/>
-    <w:lsdException w:name="Medium List 1 Accent 3" w:semiHidden="0" w:uiPriority="65" w:unhideWhenUsed="0"/>
-    <w:lsdException w:name="Medium List 2 Accent 3" w:semiHidden="0" w:uiPriority="66" w:unhideWhenUsed="0"/>
-    <w:lsdException w:name="Medium Grid 1 Accent 3" w:semiHidden="0" w:uiPriority="67" w:unhideWhenUsed="0"/>
-    <w:lsdException w:name="Medium Grid 2 Accent 3" w:semiHidden="0" w:uiPriority="68" w:unhideWhenUsed="0"/>
-    <w:lsdException w:name="Medium Grid 3 Accent 3" w:semiHidden="0" w:uiPriority="69" w:unhideWhenUsed="0"/>
-    <w:lsdException w:name="Dark List Accent 3" w:semiHidden="0" w:uiPriority="70" w:unhideWhenUsed="0"/>
-    <w:lsdException w:name="Colorful Shading Accent 3" w:semiHidden="0" w:uiPriority="71" w:unhideWhenUsed="0"/>
-    <w:lsdException w:name="Colorful List Accent 3" w:semiHidden="0" w:uiPriority="72" w:unhideWhenUsed="0"/>
-    <w:lsdException w:name="Colorful Grid Accent 3" w:semiHidden="0" w:uiPriority="73" w:unhideWhenUsed="0"/>
-    <w:lsdException w:name="Light Shading Accent 4" w:semiHidden="0" w:uiPriority="60" w:unhideWhenUsed="0"/>
-    <w:lsdException w:name="Light List Accent 4" w:semiHidden="0" w:uiPriority="61" w:unhideWhenUsed="0"/>
-    <w:lsdException w:name="Light Grid Accent 4" w:semiHidden="0" w:uiPriority="62" w:unhideWhenUsed="0"/>
-    <w:lsdException w:name="Medium Shading 1 Accent 4" w:semiHidden="0" w:uiPriority="63" w:unhideWhenUsed="0"/>
-    <w:lsdException w:name="Medium Shading 2 Accent 4" w:semiHidden="0" w:uiPriority="64" w:unhideWhenUsed="0"/>
-    <w:lsdException w:name="Medium List 1 Accent 4" w:semiHidden="0" w:uiPriority="65" w:unhideWhenUsed="0"/>
-    <w:lsdException w:name="Medium List 2 Accent 4" w:semiHidden="0" w:uiPriority="66" w:unhideWhenUsed="0"/>
-    <w:lsdException w:name="Medium Grid 1 Accent 4" w:semiHidden="0" w:uiPriority="67" w:unhideWhenUsed="0"/>
-    <w:lsdException w:name="Medium Grid 2 Accent 4" w:semiHidden="0" w:uiPriority="68" w:unhideWhenUsed="0"/>
-    <w:lsdException w:name="Medium Grid 3 Accent 4" w:semiHidden="0" w:uiPriority="69" w:unhideWhenUsed="0"/>
-    <w:lsdException w:name="Dark List Accent 4" w:semiHidden="0" w:uiPriority="70" w:unhideWhenUsed="0"/>
-    <w:lsdException w:name="Colorful Shading Accent 4" w:semiHidden="0" w:uiPriority="71" w:unhideWhenUsed="0"/>
-    <w:lsdException w:name="Colorful List Accent 4" w:semiHidden="0" w:uiPriority="72" w:unhideWhenUsed="0"/>
-    <w:lsdException w:name="Colorful Grid Accent 4" w:semiHidden="0" w:uiPriority="73" w:unhideWhenUsed="0"/>
-    <w:lsdException w:name="Light Shading Accent 5" w:semiHidden="0" w:uiPriority="60" w:unhideWhenUsed="0"/>
-    <w:lsdException w:name="Light List Accent 5" w:semiHidden="0" w:uiPriority="61" w:unhideWhenUsed="0"/>
-    <w:lsdException w:name="Light Grid Accent 5" w:semiHidden="0" w:uiPriority="62" w:unhideWhenUsed="0"/>
-    <w:lsdException w:name="Medium Shading 1 Accent 5" w:semiHidden="0" w:uiPriority="63" w:unhideWhenUsed="0"/>
-    <w:lsdException w:name="Medium Shading 2 Accent 5" w:semiHidden="0" w:uiPriority="64" w:unhideWhenUsed="0"/>
-    <w:lsdException w:name="Medium List 1 Accent 5" w:semiHidden="0" w:uiPriority="65" w:unhideWhenUsed="0"/>
-    <w:lsdException w:name="Medium List 2 Accent 5" w:semiHidden="0" w:uiPriority="66" w:unhideWhenUsed="0"/>
-    <w:lsdException w:name="Medium Grid 1 Accent 5" w:semiHidden="0" w:uiPriority="67" w:unhideWhenUsed="0"/>
-    <w:lsdException w:name="Medium Grid 2 Accent 5" w:semiHidden="0" w:uiPriority="68" w:unhideWhenUsed="0"/>
-    <w:lsdException w:name="Medium Grid 3 Accent 5" w:semiHidden="0" w:uiPriority="69" w:unhideWhenUsed="0"/>
-    <w:lsdException w:name="Dark List Accent 5" w:semiHidden="0" w:uiPriority="70" w:unhideWhenUsed="0"/>
-    <w:lsdException w:name="Colorful Shading Accent 5" w:semiHidden="0" w:uiPriority="71" w:unhideWhenUsed="0"/>
-    <w:lsdException w:name="Colorful List Accent 5" w:semiHidden="0" w:uiPriority="72" w:unhideWhenUsed="0"/>
-    <w:lsdException w:name="Colorful Grid Accent 5" w:semiHidden="0" w:uiPriority="73" w:unhideWhenUsed="0"/>
-    <w:lsdException w:name="Light Shading Accent 6" w:semiHidden="0" w:uiPriority="60" w:unhideWhenUsed="0"/>
-    <w:lsdException w:name="Light List Accent 6" w:semiHidden="0" w:uiPriority="61" w:unhideWhenUsed="0"/>
-    <w:lsdException w:name="Light Grid Accent 6" w:semiHidden="0" w:uiPriority="62" w:unhideWhenUsed="0"/>
-    <w:lsdException w:name="Medium Shading 1 Accent 6" w:semiHidden="0" w:uiPriority="63" w:unhideWhenUsed="0"/>
-    <w:lsdException w:name="Medium Shading 2 Accent 6" w:semiHidden="0" w:uiPriority="64" w:unhideWhenUsed="0"/>
-    <w:lsdException w:name="Medium List 1 Accent 6" w:semiHidden="0" w:uiPriority="65" w:unhideWhenUsed="0"/>
-    <w:lsdException w:name="Medium List 2 Accent 6" w:semiHidden="0" w:uiPriority="66" w:unhideWhenUsed="0"/>
-    <w:lsdException w:name="Medium Grid 1 Accent 6" w:semiHidden="0" w:uiPriority="67" w:unhideWhenUsed="0"/>
-    <w:lsdException w:name="Medium Grid 2 Accent 6" w:semiHidden="0" w:uiPriority="68" w:unhideWhenUsed="0"/>
-    <w:lsdException w:name="Medium Grid 3 Accent 6" w:semiHidden="0" w:uiPriority="69" w:unhideWhenUsed="0"/>
-    <w:lsdException w:name="Dark List Accent 6" w:semiHidden="0" w:uiPriority="70" w:unhideWhenUsed="0"/>
-    <w:lsdException w:name="Colorful Shading Accent 6" w:semiHidden="0" w:uiPriority="71" w:unhideWhenUsed="0"/>
-    <w:lsdException w:name="Colorful List Accent 6" w:semiHidden="0" w:uiPriority="72" w:unhideWhenUsed="0"/>
-    <w:lsdException w:name="Colorful Grid Accent 6" w:semiHidden="0" w:uiPriority="73" w:unhideWhenUsed="0"/>
-    <w:lsdException w:name="Subtle Emphasis" w:semiHidden="0" w:uiPriority="19" w:unhideWhenUsed="0" w:qFormat="1"/>
-    <w:lsdException w:name="Intense Emphasis" w:semiHidden="0" w:uiPriority="21" w:unhideWhenUsed="0" w:qFormat="1"/>
-    <w:lsdException w:name="Subtle Reference" w:semiHidden="0" w:uiPriority="31" w:unhideWhenUsed="0" w:qFormat="1"/>
-    <w:lsdException w:name="Intense Reference" w:semiHidden="0" w:uiPriority="32" w:unhideWhenUsed="0" w:qFormat="1"/>
-    <w:lsdException w:name="Book Title" w:semiHidden="0" w:uiPriority="33" w:unhideWhenUsed="0" w:qFormat="1"/>
-    <w:lsdException w:name="Bibliography" w:uiPriority="37"/>
-    <w:lsdException w:name="TOC Heading" w:uiPriority="39" w:qFormat="1"/>
-  </w:latentStyles>
-  <w:style w:type="paragraph" w:default="1" w:styleId="Normal">
-    <w:name w:val="Normal"/>
-    <w:qFormat/>
-  </w:style>
-  <w:style w:type="paragraph" w:styleId="Ttulo1">
-    <w:name w:val="heading 1"/>
-    <w:basedOn w:val="Normal"/>
-    <w:link w:val="Ttulo1Car"/>
-    <w:uiPriority w:val="9"/>
-    <w:qFormat/>
-    <w:rsid w:val="006A66F9"/>
-    <w:pPr>
-      <w:spacing w:before="100" w:beforeAutospacing="1" w:after="100" w:afterAutospacing="1" w:line="240" w:lineRule="auto"/>
-      <w:outlineLvl w:val="0"/>
-    </w:pPr>
-    <w:rPr>
-      <w:rFonts w:ascii="Times New Roman" w:eastAsia="Times New Roman" w:hAnsi="Times New Roman" w:cs="Times New Roman"/>
-      <w:b/>
-      <w:bCs/>
-      <w:kern w:val="36"/>
-      <w:sz w:val="48"/>
-      <w:szCs w:val="48"/>
-      <w:lang w:eastAsia="es-EC"/>
-    </w:rPr>
-  </w:style>
-  <w:style w:type="paragraph" w:styleId="Ttulo2">
-    <w:name w:val="heading 2"/>
-    <w:basedOn w:val="Normal"/>
-    <w:link w:val="Ttulo2Car"/>
-    <w:uiPriority w:val="9"/>
-    <w:qFormat/>
-    <w:rsid w:val="006A66F9"/>
-    <w:pPr>
-      <w:spacing w:before="100" w:beforeAutospacing="1" w:after="100" w:afterAutospacing="1" w:line="240" w:lineRule="auto"/>
-      <w:outlineLvl w:val="1"/>
-    </w:pPr>
-    <w:rPr>
-      <w:rFonts w:ascii="Times New Roman" w:eastAsia="Times New Roman" w:hAnsi="Times New Roman" w:cs="Times New Roman"/>
-      <w:b/>
-      <w:bCs/>
-      <w:sz w:val="36"/>
-      <w:szCs w:val="36"/>
-      <w:lang w:eastAsia="es-EC"/>
-    </w:rPr>
-  </w:style>
-  <w:style w:type="paragraph" w:styleId="Ttulo3">
-    <w:name w:val="heading 3"/>
-    <w:basedOn w:val="Normal"/>
-    <w:link w:val="Ttulo3Car"/>
-    <w:uiPriority w:val="9"/>
-    <w:qFormat/>
-    <w:rsid w:val="006A66F9"/>
-    <w:pPr>
-      <w:spacing w:before="100" w:beforeAutospacing="1" w:after="100" w:afterAutospacing="1" w:line="240" w:lineRule="auto"/>
-      <w:outlineLvl w:val="2"/>
-    </w:pPr>
-    <w:rPr>
-      <w:rFonts w:ascii="Times New Roman" w:eastAsia="Times New Roman" w:hAnsi="Times New Roman" w:cs="Times New Roman"/>
-      <w:b/>
-      <w:bCs/>
-      <w:sz w:val="27"/>
-      <w:szCs w:val="27"/>
-      <w:lang w:eastAsia="es-EC"/>
-    </w:rPr>
-  </w:style>
-  <w:style w:type="character" w:default="1" w:styleId="Fuentedeprrafopredeter">
-    <w:name w:val="Default Paragraph Font"/>
-    <w:uiPriority w:val="1"/>
-    <w:semiHidden/>
-    <w:unhideWhenUsed/>
-  </w:style>
-  <w:style w:type="table" w:default="1" w:styleId="Tablanormal">
-    <w:name w:val="Normal Table"/>
-    <w:uiPriority w:val="99"/>
-    <w:semiHidden/>
-    <w:unhideWhenUsed/>
-    <w:tblPr>
-      <w:tblInd w:w="0" w:type="dxa"/>
-      <w:tblCellMar>
-        <w:top w:w="0" w:type="dxa"/>
-        <w:left w:w="108" w:type="dxa"/>
-        <w:bottom w:w="0" w:type="dxa"/>
-        <w:right w:w="108" w:type="dxa"/>
-      </w:tblCellMar>
-    </w:tblPr>
-  </w:style>
-  <w:style w:type="numbering" w:default="1" w:styleId="Sinlista">
-    <w:name w:val="No List"/>
-    <w:uiPriority w:val="99"/>
-    <w:semiHidden/>
-    <w:unhideWhenUsed/>
-  </w:style>
-  <w:style w:type="character" w:customStyle="1" w:styleId="Ttulo1Car">
-    <w:name w:val="Título 1 Car"/>
-    <w:basedOn w:val="Fuentedeprrafopredeter"/>
-    <w:link w:val="Ttulo1"/>
-    <w:uiPriority w:val="9"/>
-    <w:rsid w:val="006A66F9"/>
-    <w:rPr>
-      <w:rFonts w:ascii="Times New Roman" w:eastAsia="Times New Roman" w:hAnsi="Times New Roman" w:cs="Times New Roman"/>
-      <w:b/>
-      <w:bCs/>
-      <w:kern w:val="36"/>
-      <w:sz w:val="48"/>
-      <w:szCs w:val="48"/>
-      <w:lang w:eastAsia="es-EC"/>
-    </w:rPr>
-  </w:style>
-  <w:style w:type="character" w:customStyle="1" w:styleId="Ttulo2Car">
-    <w:name w:val="Título 2 Car"/>
-    <w:basedOn w:val="Fuentedeprrafopredeter"/>
-    <w:link w:val="Ttulo2"/>
-    <w:uiPriority w:val="9"/>
-    <w:rsid w:val="006A66F9"/>
-    <w:rPr>
-      <w:rFonts w:ascii="Times New Roman" w:eastAsia="Times New Roman" w:hAnsi="Times New Roman" w:cs="Times New Roman"/>
-      <w:b/>
-      <w:bCs/>
-      <w:sz w:val="36"/>
-      <w:szCs w:val="36"/>
-      <w:lang w:eastAsia="es-EC"/>
-    </w:rPr>
-  </w:style>
-  <w:style w:type="character" w:customStyle="1" w:styleId="Ttulo3Car">
-    <w:name w:val="Título 3 Car"/>
-    <w:basedOn w:val="Fuentedeprrafopredeter"/>
-    <w:link w:val="Ttulo3"/>
-    <w:uiPriority w:val="9"/>
-    <w:rsid w:val="006A66F9"/>
-    <w:rPr>
-      <w:rFonts w:ascii="Times New Roman" w:eastAsia="Times New Roman" w:hAnsi="Times New Roman" w:cs="Times New Roman"/>
-      <w:b/>
-      <w:bCs/>
-      <w:sz w:val="27"/>
-      <w:szCs w:val="27"/>
-      <w:lang w:eastAsia="es-EC"/>
-    </w:rPr>
-  </w:style>
-  <w:style w:type="paragraph" w:styleId="Ttulo">
-    <w:name w:val="Title"/>
-    <w:basedOn w:val="Normal"/>
-    <w:link w:val="TtuloCar"/>
-    <w:uiPriority w:val="10"/>
-    <w:qFormat/>
-    <w:rsid w:val="006A66F9"/>
-    <w:pPr>
-      <w:spacing w:before="100" w:beforeAutospacing="1" w:after="100" w:afterAutospacing="1" w:line="240" w:lineRule="auto"/>
-    </w:pPr>
-    <w:rPr>
-      <w:rFonts w:ascii="Times New Roman" w:eastAsia="Times New Roman" w:hAnsi="Times New Roman" w:cs="Times New Roman"/>
-      <w:sz w:val="24"/>
-      <w:szCs w:val="24"/>
-      <w:lang w:eastAsia="es-EC"/>
-    </w:rPr>
-  </w:style>
-  <w:style w:type="character" w:customStyle="1" w:styleId="TtuloCar">
-    <w:name w:val="Título Car"/>
-    <w:basedOn w:val="Fuentedeprrafopredeter"/>
-    <w:link w:val="Ttulo"/>
+    <w:link w:val="Puesto"/>
     <w:uiPriority w:val="10"/>
     <w:rsid w:val="006A66F9"/>
     <w:rPr>
